--- a/Fase 2 Practica Supervisada 2022 Diego Santiago García Escobar.docx
+++ b/Fase 2 Practica Supervisada 2022 Diego Santiago García Escobar.docx
@@ -59,27 +59,7 @@
           <w:szCs w:val="28"/>
           <w:lang w:val="es-MX"/>
         </w:rPr>
-        <w:t xml:space="preserve">Catedrático: Profesor José </w:t>
-      </w:r>
-      <w:proofErr w:type="spellStart"/>
-      <w:r>
-        <w:rPr>
-          <w:rFonts w:ascii="Times New Roman" w:hAnsi="Times New Roman" w:cs="Times New Roman"/>
-          <w:sz w:val="28"/>
-          <w:szCs w:val="28"/>
-          <w:lang w:val="es-MX"/>
-        </w:rPr>
-        <w:t>Pajoc</w:t>
-      </w:r>
-      <w:proofErr w:type="spellEnd"/>
-      <w:r>
-        <w:rPr>
-          <w:rFonts w:ascii="Times New Roman" w:hAnsi="Times New Roman" w:cs="Times New Roman"/>
-          <w:sz w:val="28"/>
-          <w:szCs w:val="28"/>
-          <w:lang w:val="es-MX"/>
-        </w:rPr>
-        <w:t xml:space="preserve"> </w:t>
+        <w:t xml:space="preserve">Catedrático: Profesor José Pajoc </w:t>
       </w:r>
     </w:p>
     <w:p>
@@ -155,7 +135,7 @@
                     <pic:cNvPicPr/>
                   </pic:nvPicPr>
                   <pic:blipFill>
-                    <a:blip r:embed="rId5"/>
+                    <a:blip r:embed="rId6"/>
                     <a:stretch>
                       <a:fillRect/>
                     </a:stretch>
@@ -304,7 +284,6 @@
     </w:p>
     <w:p>
       <w:pPr>
-        <w:jc w:val="center"/>
         <w:rPr>
           <w:rFonts w:ascii="Times New Roman" w:hAnsi="Times New Roman" w:cs="Times New Roman"/>
           <w:b/>
@@ -314,18 +293,1886 @@
           <w:lang w:val="es-ES"/>
         </w:rPr>
       </w:pPr>
-      <w:r>
-        <w:rPr>
-          <w:rFonts w:ascii="Times New Roman" w:hAnsi="Times New Roman" w:cs="Times New Roman"/>
+    </w:p>
+    <w:sdt>
+      <w:sdtPr>
+        <w:rPr>
+          <w:lang w:val="es-ES"/>
+        </w:rPr>
+        <w:id w:val="823550603"/>
+        <w:docPartObj>
+          <w:docPartGallery w:val="Table of Contents"/>
+          <w:docPartUnique/>
+        </w:docPartObj>
+      </w:sdtPr>
+      <w:sdtEndPr>
+        <w:rPr>
+          <w:rFonts w:asciiTheme="minorHAnsi" w:eastAsiaTheme="minorHAnsi" w:hAnsiTheme="minorHAnsi" w:cstheme="minorBidi"/>
           <w:b/>
           <w:bCs/>
+          <w:color w:val="auto"/>
+          <w:sz w:val="22"/>
+          <w:szCs w:val="22"/>
+          <w:lang w:eastAsia="en-US"/>
+        </w:rPr>
+      </w:sdtEndPr>
+      <w:sdtContent>
+        <w:p>
+          <w:pPr>
+            <w:pStyle w:val="TtuloTDC"/>
+            <w:rPr>
+              <w:rFonts w:ascii="Times New Roman" w:hAnsi="Times New Roman" w:cs="Times New Roman"/>
+              <w:b/>
+              <w:bCs/>
+              <w:color w:val="000000" w:themeColor="text1"/>
+            </w:rPr>
+          </w:pPr>
+          <w:r>
+            <w:rPr>
+              <w:rFonts w:ascii="Times New Roman" w:hAnsi="Times New Roman" w:cs="Times New Roman"/>
+              <w:b/>
+              <w:bCs/>
+              <w:color w:val="000000" w:themeColor="text1"/>
+              <w:lang w:val="es-ES"/>
+            </w:rPr>
+            <w:t>Ind</w:t>
+          </w:r>
+          <w:r>
+            <w:rPr>
+              <w:rFonts w:ascii="Times New Roman" w:hAnsi="Times New Roman" w:cs="Times New Roman"/>
+              <w:b/>
+              <w:bCs/>
+              <w:color w:val="000000" w:themeColor="text1"/>
+              <w:lang w:val="es-ES"/>
+            </w:rPr>
+            <w:t>i</w:t>
+          </w:r>
+          <w:r>
+            <w:rPr>
+              <w:rFonts w:ascii="Times New Roman" w:hAnsi="Times New Roman" w:cs="Times New Roman"/>
+              <w:b/>
+              <w:bCs/>
+              <w:color w:val="000000" w:themeColor="text1"/>
+              <w:lang w:val="es-ES"/>
+            </w:rPr>
+            <w:t>c</w:t>
+          </w:r>
+          <w:r>
+            <w:rPr>
+              <w:rFonts w:ascii="Times New Roman" w:hAnsi="Times New Roman" w:cs="Times New Roman"/>
+              <w:b/>
+              <w:bCs/>
+              <w:color w:val="000000" w:themeColor="text1"/>
+              <w:lang w:val="es-ES"/>
+            </w:rPr>
+            <w:t>é</w:t>
+          </w:r>
+        </w:p>
+        <w:p>
+          <w:pPr>
+            <w:pStyle w:val="TDC1"/>
+            <w:tabs>
+              <w:tab w:val="right" w:leader="dot" w:pos="10160"/>
+            </w:tabs>
+            <w:rPr>
+              <w:noProof/>
+            </w:rPr>
+          </w:pPr>
+          <w:r>
+            <w:fldChar w:fldCharType="begin"/>
+          </w:r>
+          <w:r>
+            <w:instrText xml:space="preserve"> TOC \o "1-3" \h \z \u </w:instrText>
+          </w:r>
+          <w:r>
+            <w:fldChar w:fldCharType="separate"/>
+          </w:r>
+          <w:hyperlink w:anchor="_Toc113461451" w:history="1">
+            <w:r>
+              <w:rPr>
+                <w:rStyle w:val="Hipervnculo"/>
+                <w:rFonts w:ascii="Times New Roman" w:hAnsi="Times New Roman" w:cs="Times New Roman"/>
+                <w:b/>
+                <w:bCs/>
+                <w:noProof/>
+              </w:rPr>
+              <w:t>Planteamiento del proyecto</w:t>
+            </w:r>
+            <w:r>
+              <w:rPr>
+                <w:noProof/>
+                <w:webHidden/>
+              </w:rPr>
+              <w:tab/>
+            </w:r>
+            <w:r>
+              <w:rPr>
+                <w:noProof/>
+                <w:webHidden/>
+              </w:rPr>
+              <w:fldChar w:fldCharType="begin"/>
+            </w:r>
+            <w:r>
+              <w:rPr>
+                <w:noProof/>
+                <w:webHidden/>
+              </w:rPr>
+              <w:instrText xml:space="preserve"> PAGEREF _Toc113461451 \h </w:instrText>
+            </w:r>
+            <w:r>
+              <w:rPr>
+                <w:noProof/>
+                <w:webHidden/>
+              </w:rPr>
+            </w:r>
+            <w:r>
+              <w:rPr>
+                <w:noProof/>
+                <w:webHidden/>
+              </w:rPr>
+              <w:fldChar w:fldCharType="separate"/>
+            </w:r>
+            <w:r>
+              <w:rPr>
+                <w:noProof/>
+                <w:webHidden/>
+              </w:rPr>
+              <w:t>3</w:t>
+            </w:r>
+            <w:r>
+              <w:rPr>
+                <w:noProof/>
+                <w:webHidden/>
+              </w:rPr>
+              <w:fldChar w:fldCharType="end"/>
+            </w:r>
+          </w:hyperlink>
+        </w:p>
+        <w:p>
+          <w:pPr>
+            <w:pStyle w:val="TDC1"/>
+            <w:tabs>
+              <w:tab w:val="right" w:leader="dot" w:pos="10160"/>
+            </w:tabs>
+            <w:rPr>
+              <w:noProof/>
+            </w:rPr>
+          </w:pPr>
+          <w:hyperlink w:anchor="_Toc113461452" w:history="1">
+            <w:r>
+              <w:rPr>
+                <w:rStyle w:val="Hipervnculo"/>
+                <w:rFonts w:ascii="Times New Roman" w:hAnsi="Times New Roman" w:cs="Times New Roman"/>
+                <w:noProof/>
+              </w:rPr>
+              <w:t>Descripción</w:t>
+            </w:r>
+            <w:r>
+              <w:rPr>
+                <w:rStyle w:val="Hipervnculo"/>
+                <w:rFonts w:ascii="Times New Roman" w:hAnsi="Times New Roman" w:cs="Times New Roman"/>
+                <w:noProof/>
+                <w:spacing w:val="-2"/>
+              </w:rPr>
+              <w:t xml:space="preserve"> </w:t>
+            </w:r>
+            <w:r>
+              <w:rPr>
+                <w:rStyle w:val="Hipervnculo"/>
+                <w:rFonts w:ascii="Times New Roman" w:hAnsi="Times New Roman" w:cs="Times New Roman"/>
+                <w:noProof/>
+              </w:rPr>
+              <w:t>General del sistema</w:t>
+            </w:r>
+            <w:r>
+              <w:rPr>
+                <w:noProof/>
+                <w:webHidden/>
+              </w:rPr>
+              <w:tab/>
+            </w:r>
+            <w:r>
+              <w:rPr>
+                <w:noProof/>
+                <w:webHidden/>
+              </w:rPr>
+              <w:fldChar w:fldCharType="begin"/>
+            </w:r>
+            <w:r>
+              <w:rPr>
+                <w:noProof/>
+                <w:webHidden/>
+              </w:rPr>
+              <w:instrText xml:space="preserve"> PAGEREF _Toc113461452 \h </w:instrText>
+            </w:r>
+            <w:r>
+              <w:rPr>
+                <w:noProof/>
+                <w:webHidden/>
+              </w:rPr>
+            </w:r>
+            <w:r>
+              <w:rPr>
+                <w:noProof/>
+                <w:webHidden/>
+              </w:rPr>
+              <w:fldChar w:fldCharType="separate"/>
+            </w:r>
+            <w:r>
+              <w:rPr>
+                <w:noProof/>
+                <w:webHidden/>
+              </w:rPr>
+              <w:t>3</w:t>
+            </w:r>
+            <w:r>
+              <w:rPr>
+                <w:noProof/>
+                <w:webHidden/>
+              </w:rPr>
+              <w:fldChar w:fldCharType="end"/>
+            </w:r>
+          </w:hyperlink>
+        </w:p>
+        <w:p>
+          <w:pPr>
+            <w:pStyle w:val="TDC2"/>
+            <w:tabs>
+              <w:tab w:val="right" w:leader="dot" w:pos="10160"/>
+            </w:tabs>
+            <w:rPr>
+              <w:noProof/>
+            </w:rPr>
+          </w:pPr>
+          <w:hyperlink w:anchor="_Toc113461453" w:history="1">
+            <w:r>
+              <w:rPr>
+                <w:rStyle w:val="Hipervnculo"/>
+                <w:rFonts w:ascii="Times New Roman" w:hAnsi="Times New Roman" w:cs="Times New Roman"/>
+                <w:noProof/>
+              </w:rPr>
+              <w:t>DEFINICIÓN:</w:t>
+            </w:r>
+            <w:r>
+              <w:rPr>
+                <w:noProof/>
+                <w:webHidden/>
+              </w:rPr>
+              <w:tab/>
+            </w:r>
+            <w:r>
+              <w:rPr>
+                <w:noProof/>
+                <w:webHidden/>
+              </w:rPr>
+              <w:fldChar w:fldCharType="begin"/>
+            </w:r>
+            <w:r>
+              <w:rPr>
+                <w:noProof/>
+                <w:webHidden/>
+              </w:rPr>
+              <w:instrText xml:space="preserve"> PAGEREF _Toc113461453 \h </w:instrText>
+            </w:r>
+            <w:r>
+              <w:rPr>
+                <w:noProof/>
+                <w:webHidden/>
+              </w:rPr>
+            </w:r>
+            <w:r>
+              <w:rPr>
+                <w:noProof/>
+                <w:webHidden/>
+              </w:rPr>
+              <w:fldChar w:fldCharType="separate"/>
+            </w:r>
+            <w:r>
+              <w:rPr>
+                <w:noProof/>
+                <w:webHidden/>
+              </w:rPr>
+              <w:t>3</w:t>
+            </w:r>
+            <w:r>
+              <w:rPr>
+                <w:noProof/>
+                <w:webHidden/>
+              </w:rPr>
+              <w:fldChar w:fldCharType="end"/>
+            </w:r>
+          </w:hyperlink>
+        </w:p>
+        <w:p>
+          <w:pPr>
+            <w:pStyle w:val="TDC2"/>
+            <w:tabs>
+              <w:tab w:val="right" w:leader="dot" w:pos="10160"/>
+            </w:tabs>
+            <w:rPr>
+              <w:noProof/>
+            </w:rPr>
+          </w:pPr>
+          <w:hyperlink w:anchor="_Toc113461454" w:history="1">
+            <w:r>
+              <w:rPr>
+                <w:rStyle w:val="Hipervnculo"/>
+                <w:rFonts w:ascii="Times New Roman" w:hAnsi="Times New Roman" w:cs="Times New Roman"/>
+                <w:noProof/>
+              </w:rPr>
+              <w:t>APLICACIÓN:</w:t>
+            </w:r>
+            <w:r>
+              <w:rPr>
+                <w:noProof/>
+                <w:webHidden/>
+              </w:rPr>
+              <w:tab/>
+            </w:r>
+            <w:r>
+              <w:rPr>
+                <w:noProof/>
+                <w:webHidden/>
+              </w:rPr>
+              <w:fldChar w:fldCharType="begin"/>
+            </w:r>
+            <w:r>
+              <w:rPr>
+                <w:noProof/>
+                <w:webHidden/>
+              </w:rPr>
+              <w:instrText xml:space="preserve"> PAGEREF _Toc113461454 \h </w:instrText>
+            </w:r>
+            <w:r>
+              <w:rPr>
+                <w:noProof/>
+                <w:webHidden/>
+              </w:rPr>
+            </w:r>
+            <w:r>
+              <w:rPr>
+                <w:noProof/>
+                <w:webHidden/>
+              </w:rPr>
+              <w:fldChar w:fldCharType="separate"/>
+            </w:r>
+            <w:r>
+              <w:rPr>
+                <w:noProof/>
+                <w:webHidden/>
+              </w:rPr>
+              <w:t>3</w:t>
+            </w:r>
+            <w:r>
+              <w:rPr>
+                <w:noProof/>
+                <w:webHidden/>
+              </w:rPr>
+              <w:fldChar w:fldCharType="end"/>
+            </w:r>
+          </w:hyperlink>
+        </w:p>
+        <w:p>
+          <w:pPr>
+            <w:pStyle w:val="TDC3"/>
+            <w:tabs>
+              <w:tab w:val="right" w:leader="dot" w:pos="10160"/>
+            </w:tabs>
+            <w:rPr>
+              <w:noProof/>
+            </w:rPr>
+          </w:pPr>
+          <w:hyperlink w:anchor="_Toc113461455" w:history="1">
+            <w:r>
+              <w:rPr>
+                <w:rStyle w:val="Hipervnculo"/>
+                <w:rFonts w:ascii="Times New Roman" w:hAnsi="Times New Roman" w:cs="Times New Roman"/>
+                <w:noProof/>
+              </w:rPr>
+              <w:t>Autenticación</w:t>
+            </w:r>
+            <w:r>
+              <w:rPr>
+                <w:noProof/>
+                <w:webHidden/>
+              </w:rPr>
+              <w:tab/>
+            </w:r>
+            <w:r>
+              <w:rPr>
+                <w:noProof/>
+                <w:webHidden/>
+              </w:rPr>
+              <w:fldChar w:fldCharType="begin"/>
+            </w:r>
+            <w:r>
+              <w:rPr>
+                <w:noProof/>
+                <w:webHidden/>
+              </w:rPr>
+              <w:instrText xml:space="preserve"> PAGEREF _Toc113461455 \h </w:instrText>
+            </w:r>
+            <w:r>
+              <w:rPr>
+                <w:noProof/>
+                <w:webHidden/>
+              </w:rPr>
+            </w:r>
+            <w:r>
+              <w:rPr>
+                <w:noProof/>
+                <w:webHidden/>
+              </w:rPr>
+              <w:fldChar w:fldCharType="separate"/>
+            </w:r>
+            <w:r>
+              <w:rPr>
+                <w:noProof/>
+                <w:webHidden/>
+              </w:rPr>
+              <w:t>3</w:t>
+            </w:r>
+            <w:r>
+              <w:rPr>
+                <w:noProof/>
+                <w:webHidden/>
+              </w:rPr>
+              <w:fldChar w:fldCharType="end"/>
+            </w:r>
+          </w:hyperlink>
+        </w:p>
+        <w:p>
+          <w:pPr>
+            <w:pStyle w:val="TDC2"/>
+            <w:tabs>
+              <w:tab w:val="right" w:leader="dot" w:pos="10160"/>
+            </w:tabs>
+            <w:rPr>
+              <w:noProof/>
+            </w:rPr>
+          </w:pPr>
+          <w:hyperlink w:anchor="_Toc113461456" w:history="1">
+            <w:r>
+              <w:rPr>
+                <w:rStyle w:val="Hipervnculo"/>
+                <w:rFonts w:ascii="Times New Roman" w:hAnsi="Times New Roman" w:cs="Times New Roman"/>
+                <w:noProof/>
+              </w:rPr>
+              <w:t>Consideraciones</w:t>
+            </w:r>
+            <w:r>
+              <w:rPr>
+                <w:rStyle w:val="Hipervnculo"/>
+                <w:rFonts w:ascii="Times New Roman" w:hAnsi="Times New Roman" w:cs="Times New Roman"/>
+                <w:noProof/>
+                <w:spacing w:val="-6"/>
+              </w:rPr>
+              <w:t xml:space="preserve"> </w:t>
+            </w:r>
+            <w:r>
+              <w:rPr>
+                <w:rStyle w:val="Hipervnculo"/>
+                <w:rFonts w:ascii="Times New Roman" w:hAnsi="Times New Roman" w:cs="Times New Roman"/>
+                <w:noProof/>
+              </w:rPr>
+              <w:t>de</w:t>
+            </w:r>
+            <w:r>
+              <w:rPr>
+                <w:rStyle w:val="Hipervnculo"/>
+                <w:rFonts w:ascii="Times New Roman" w:hAnsi="Times New Roman" w:cs="Times New Roman"/>
+                <w:noProof/>
+                <w:spacing w:val="-3"/>
+              </w:rPr>
+              <w:t xml:space="preserve"> </w:t>
+            </w:r>
+            <w:r>
+              <w:rPr>
+                <w:rStyle w:val="Hipervnculo"/>
+                <w:rFonts w:ascii="Times New Roman" w:hAnsi="Times New Roman" w:cs="Times New Roman"/>
+                <w:noProof/>
+              </w:rPr>
+              <w:t>la</w:t>
+            </w:r>
+            <w:r>
+              <w:rPr>
+                <w:rStyle w:val="Hipervnculo"/>
+                <w:rFonts w:ascii="Times New Roman" w:hAnsi="Times New Roman" w:cs="Times New Roman"/>
+                <w:noProof/>
+                <w:spacing w:val="-2"/>
+              </w:rPr>
+              <w:t xml:space="preserve"> </w:t>
+            </w:r>
+            <w:r>
+              <w:rPr>
+                <w:rStyle w:val="Hipervnculo"/>
+                <w:rFonts w:ascii="Times New Roman" w:hAnsi="Times New Roman" w:cs="Times New Roman"/>
+                <w:noProof/>
+              </w:rPr>
+              <w:t>interfaz</w:t>
+            </w:r>
+            <w:r>
+              <w:rPr>
+                <w:rStyle w:val="Hipervnculo"/>
+                <w:rFonts w:ascii="Times New Roman" w:hAnsi="Times New Roman" w:cs="Times New Roman"/>
+                <w:noProof/>
+                <w:spacing w:val="-3"/>
+              </w:rPr>
+              <w:t xml:space="preserve"> </w:t>
+            </w:r>
+            <w:r>
+              <w:rPr>
+                <w:rStyle w:val="Hipervnculo"/>
+                <w:rFonts w:ascii="Times New Roman" w:hAnsi="Times New Roman" w:cs="Times New Roman"/>
+                <w:noProof/>
+              </w:rPr>
+              <w:t>de</w:t>
+            </w:r>
+            <w:r>
+              <w:rPr>
+                <w:rStyle w:val="Hipervnculo"/>
+                <w:rFonts w:ascii="Times New Roman" w:hAnsi="Times New Roman" w:cs="Times New Roman"/>
+                <w:noProof/>
+                <w:spacing w:val="-3"/>
+              </w:rPr>
+              <w:t xml:space="preserve"> </w:t>
+            </w:r>
+            <w:r>
+              <w:rPr>
+                <w:rStyle w:val="Hipervnculo"/>
+                <w:rFonts w:ascii="Times New Roman" w:hAnsi="Times New Roman" w:cs="Times New Roman"/>
+                <w:noProof/>
+              </w:rPr>
+              <w:t>autenticación</w:t>
+            </w:r>
+            <w:r>
+              <w:rPr>
+                <w:noProof/>
+                <w:webHidden/>
+              </w:rPr>
+              <w:tab/>
+            </w:r>
+            <w:r>
+              <w:rPr>
+                <w:noProof/>
+                <w:webHidden/>
+              </w:rPr>
+              <w:fldChar w:fldCharType="begin"/>
+            </w:r>
+            <w:r>
+              <w:rPr>
+                <w:noProof/>
+                <w:webHidden/>
+              </w:rPr>
+              <w:instrText xml:space="preserve"> PAGEREF _Toc113461456 \h </w:instrText>
+            </w:r>
+            <w:r>
+              <w:rPr>
+                <w:noProof/>
+                <w:webHidden/>
+              </w:rPr>
+            </w:r>
+            <w:r>
+              <w:rPr>
+                <w:noProof/>
+                <w:webHidden/>
+              </w:rPr>
+              <w:fldChar w:fldCharType="separate"/>
+            </w:r>
+            <w:r>
+              <w:rPr>
+                <w:noProof/>
+                <w:webHidden/>
+              </w:rPr>
+              <w:t>3</w:t>
+            </w:r>
+            <w:r>
+              <w:rPr>
+                <w:noProof/>
+                <w:webHidden/>
+              </w:rPr>
+              <w:fldChar w:fldCharType="end"/>
+            </w:r>
+          </w:hyperlink>
+        </w:p>
+        <w:p>
+          <w:pPr>
+            <w:pStyle w:val="TDC3"/>
+            <w:tabs>
+              <w:tab w:val="right" w:leader="dot" w:pos="10160"/>
+            </w:tabs>
+            <w:rPr>
+              <w:noProof/>
+            </w:rPr>
+          </w:pPr>
+          <w:hyperlink w:anchor="_Toc113461457" w:history="1">
+            <w:r>
+              <w:rPr>
+                <w:rStyle w:val="Hipervnculo"/>
+                <w:rFonts w:ascii="Times New Roman" w:hAnsi="Times New Roman" w:cs="Times New Roman"/>
+                <w:noProof/>
+              </w:rPr>
+              <w:t>Ventana principal</w:t>
+            </w:r>
+            <w:r>
+              <w:rPr>
+                <w:noProof/>
+                <w:webHidden/>
+              </w:rPr>
+              <w:tab/>
+            </w:r>
+            <w:r>
+              <w:rPr>
+                <w:noProof/>
+                <w:webHidden/>
+              </w:rPr>
+              <w:fldChar w:fldCharType="begin"/>
+            </w:r>
+            <w:r>
+              <w:rPr>
+                <w:noProof/>
+                <w:webHidden/>
+              </w:rPr>
+              <w:instrText xml:space="preserve"> PAGEREF _Toc113461457 \h </w:instrText>
+            </w:r>
+            <w:r>
+              <w:rPr>
+                <w:noProof/>
+                <w:webHidden/>
+              </w:rPr>
+            </w:r>
+            <w:r>
+              <w:rPr>
+                <w:noProof/>
+                <w:webHidden/>
+              </w:rPr>
+              <w:fldChar w:fldCharType="separate"/>
+            </w:r>
+            <w:r>
+              <w:rPr>
+                <w:noProof/>
+                <w:webHidden/>
+              </w:rPr>
+              <w:t>3</w:t>
+            </w:r>
+            <w:r>
+              <w:rPr>
+                <w:noProof/>
+                <w:webHidden/>
+              </w:rPr>
+              <w:fldChar w:fldCharType="end"/>
+            </w:r>
+          </w:hyperlink>
+        </w:p>
+        <w:p>
+          <w:pPr>
+            <w:pStyle w:val="TDC3"/>
+            <w:tabs>
+              <w:tab w:val="right" w:leader="dot" w:pos="10160"/>
+            </w:tabs>
+            <w:rPr>
+              <w:noProof/>
+            </w:rPr>
+          </w:pPr>
+          <w:hyperlink w:anchor="_Toc113461458" w:history="1">
+            <w:r>
+              <w:rPr>
+                <w:rStyle w:val="Hipervnculo"/>
+                <w:rFonts w:ascii="Times New Roman" w:hAnsi="Times New Roman" w:cs="Times New Roman"/>
+                <w:noProof/>
+              </w:rPr>
+              <w:t>Interfaz</w:t>
+            </w:r>
+            <w:r>
+              <w:rPr>
+                <w:rStyle w:val="Hipervnculo"/>
+                <w:rFonts w:ascii="Times New Roman" w:hAnsi="Times New Roman" w:cs="Times New Roman"/>
+                <w:noProof/>
+                <w:spacing w:val="-3"/>
+              </w:rPr>
+              <w:t xml:space="preserve"> </w:t>
+            </w:r>
+            <w:r>
+              <w:rPr>
+                <w:rStyle w:val="Hipervnculo"/>
+                <w:rFonts w:ascii="Times New Roman" w:hAnsi="Times New Roman" w:cs="Times New Roman"/>
+                <w:noProof/>
+              </w:rPr>
+              <w:t>de</w:t>
+            </w:r>
+            <w:r>
+              <w:rPr>
+                <w:rStyle w:val="Hipervnculo"/>
+                <w:rFonts w:ascii="Times New Roman" w:hAnsi="Times New Roman" w:cs="Times New Roman"/>
+                <w:noProof/>
+                <w:spacing w:val="-4"/>
+              </w:rPr>
+              <w:t xml:space="preserve"> </w:t>
+            </w:r>
+            <w:r>
+              <w:rPr>
+                <w:rStyle w:val="Hipervnculo"/>
+                <w:rFonts w:ascii="Times New Roman" w:hAnsi="Times New Roman" w:cs="Times New Roman"/>
+                <w:noProof/>
+              </w:rPr>
+              <w:t>administración</w:t>
+            </w:r>
+            <w:r>
+              <w:rPr>
+                <w:rStyle w:val="Hipervnculo"/>
+                <w:rFonts w:ascii="Times New Roman" w:hAnsi="Times New Roman" w:cs="Times New Roman"/>
+                <w:noProof/>
+                <w:spacing w:val="-3"/>
+              </w:rPr>
+              <w:t xml:space="preserve"> </w:t>
+            </w:r>
+            <w:r>
+              <w:rPr>
+                <w:rStyle w:val="Hipervnculo"/>
+                <w:rFonts w:ascii="Times New Roman" w:hAnsi="Times New Roman" w:cs="Times New Roman"/>
+                <w:noProof/>
+              </w:rPr>
+              <w:t>de</w:t>
+            </w:r>
+            <w:r>
+              <w:rPr>
+                <w:rStyle w:val="Hipervnculo"/>
+                <w:rFonts w:ascii="Times New Roman" w:hAnsi="Times New Roman" w:cs="Times New Roman"/>
+                <w:noProof/>
+                <w:spacing w:val="-4"/>
+              </w:rPr>
+              <w:t xml:space="preserve"> </w:t>
+            </w:r>
+            <w:r>
+              <w:rPr>
+                <w:rStyle w:val="Hipervnculo"/>
+                <w:rFonts w:ascii="Times New Roman" w:hAnsi="Times New Roman" w:cs="Times New Roman"/>
+                <w:noProof/>
+              </w:rPr>
+              <w:t>clientes</w:t>
+            </w:r>
+            <w:r>
+              <w:rPr>
+                <w:noProof/>
+                <w:webHidden/>
+              </w:rPr>
+              <w:tab/>
+            </w:r>
+            <w:r>
+              <w:rPr>
+                <w:noProof/>
+                <w:webHidden/>
+              </w:rPr>
+              <w:fldChar w:fldCharType="begin"/>
+            </w:r>
+            <w:r>
+              <w:rPr>
+                <w:noProof/>
+                <w:webHidden/>
+              </w:rPr>
+              <w:instrText xml:space="preserve"> PAGEREF _Toc113461458 \h </w:instrText>
+            </w:r>
+            <w:r>
+              <w:rPr>
+                <w:noProof/>
+                <w:webHidden/>
+              </w:rPr>
+            </w:r>
+            <w:r>
+              <w:rPr>
+                <w:noProof/>
+                <w:webHidden/>
+              </w:rPr>
+              <w:fldChar w:fldCharType="separate"/>
+            </w:r>
+            <w:r>
+              <w:rPr>
+                <w:noProof/>
+                <w:webHidden/>
+              </w:rPr>
+              <w:t>4</w:t>
+            </w:r>
+            <w:r>
+              <w:rPr>
+                <w:noProof/>
+                <w:webHidden/>
+              </w:rPr>
+              <w:fldChar w:fldCharType="end"/>
+            </w:r>
+          </w:hyperlink>
+        </w:p>
+        <w:p>
+          <w:pPr>
+            <w:pStyle w:val="TDC2"/>
+            <w:tabs>
+              <w:tab w:val="right" w:leader="dot" w:pos="10160"/>
+            </w:tabs>
+            <w:rPr>
+              <w:noProof/>
+            </w:rPr>
+          </w:pPr>
+          <w:hyperlink w:anchor="_Toc113461459" w:history="1">
+            <w:r>
+              <w:rPr>
+                <w:rStyle w:val="Hipervnculo"/>
+                <w:rFonts w:ascii="Times New Roman" w:hAnsi="Times New Roman" w:cs="Times New Roman"/>
+                <w:noProof/>
+              </w:rPr>
+              <w:t>Consideraciones</w:t>
+            </w:r>
+            <w:r>
+              <w:rPr>
+                <w:rStyle w:val="Hipervnculo"/>
+                <w:rFonts w:ascii="Times New Roman" w:hAnsi="Times New Roman" w:cs="Times New Roman"/>
+                <w:noProof/>
+                <w:spacing w:val="-7"/>
+              </w:rPr>
+              <w:t xml:space="preserve"> </w:t>
+            </w:r>
+            <w:r>
+              <w:rPr>
+                <w:rStyle w:val="Hipervnculo"/>
+                <w:rFonts w:ascii="Times New Roman" w:hAnsi="Times New Roman" w:cs="Times New Roman"/>
+                <w:noProof/>
+              </w:rPr>
+              <w:t>de</w:t>
+            </w:r>
+            <w:r>
+              <w:rPr>
+                <w:rStyle w:val="Hipervnculo"/>
+                <w:rFonts w:ascii="Times New Roman" w:hAnsi="Times New Roman" w:cs="Times New Roman"/>
+                <w:noProof/>
+                <w:spacing w:val="-3"/>
+              </w:rPr>
+              <w:t xml:space="preserve"> </w:t>
+            </w:r>
+            <w:r>
+              <w:rPr>
+                <w:rStyle w:val="Hipervnculo"/>
+                <w:rFonts w:ascii="Times New Roman" w:hAnsi="Times New Roman" w:cs="Times New Roman"/>
+                <w:noProof/>
+              </w:rPr>
+              <w:t>la</w:t>
+            </w:r>
+            <w:r>
+              <w:rPr>
+                <w:rStyle w:val="Hipervnculo"/>
+                <w:rFonts w:ascii="Times New Roman" w:hAnsi="Times New Roman" w:cs="Times New Roman"/>
+                <w:noProof/>
+                <w:spacing w:val="-2"/>
+              </w:rPr>
+              <w:t xml:space="preserve"> </w:t>
+            </w:r>
+            <w:r>
+              <w:rPr>
+                <w:rStyle w:val="Hipervnculo"/>
+                <w:rFonts w:ascii="Times New Roman" w:hAnsi="Times New Roman" w:cs="Times New Roman"/>
+                <w:noProof/>
+              </w:rPr>
+              <w:t>interfaz administrativa</w:t>
+            </w:r>
+            <w:r>
+              <w:rPr>
+                <w:rStyle w:val="Hipervnculo"/>
+                <w:rFonts w:ascii="Times New Roman" w:hAnsi="Times New Roman" w:cs="Times New Roman"/>
+                <w:noProof/>
+                <w:spacing w:val="-2"/>
+              </w:rPr>
+              <w:t xml:space="preserve"> </w:t>
+            </w:r>
+            <w:r>
+              <w:rPr>
+                <w:rStyle w:val="Hipervnculo"/>
+                <w:rFonts w:ascii="Times New Roman" w:hAnsi="Times New Roman" w:cs="Times New Roman"/>
+                <w:noProof/>
+              </w:rPr>
+              <w:t>de</w:t>
+            </w:r>
+            <w:r>
+              <w:rPr>
+                <w:rStyle w:val="Hipervnculo"/>
+                <w:rFonts w:ascii="Times New Roman" w:hAnsi="Times New Roman" w:cs="Times New Roman"/>
+                <w:noProof/>
+                <w:spacing w:val="-3"/>
+              </w:rPr>
+              <w:t xml:space="preserve"> </w:t>
+            </w:r>
+            <w:r>
+              <w:rPr>
+                <w:rStyle w:val="Hipervnculo"/>
+                <w:rFonts w:ascii="Times New Roman" w:hAnsi="Times New Roman" w:cs="Times New Roman"/>
+                <w:noProof/>
+              </w:rPr>
+              <w:t>clientes</w:t>
+            </w:r>
+            <w:r>
+              <w:rPr>
+                <w:noProof/>
+                <w:webHidden/>
+              </w:rPr>
+              <w:tab/>
+            </w:r>
+            <w:r>
+              <w:rPr>
+                <w:noProof/>
+                <w:webHidden/>
+              </w:rPr>
+              <w:fldChar w:fldCharType="begin"/>
+            </w:r>
+            <w:r>
+              <w:rPr>
+                <w:noProof/>
+                <w:webHidden/>
+              </w:rPr>
+              <w:instrText xml:space="preserve"> PAGEREF _Toc113461459 \h </w:instrText>
+            </w:r>
+            <w:r>
+              <w:rPr>
+                <w:noProof/>
+                <w:webHidden/>
+              </w:rPr>
+            </w:r>
+            <w:r>
+              <w:rPr>
+                <w:noProof/>
+                <w:webHidden/>
+              </w:rPr>
+              <w:fldChar w:fldCharType="separate"/>
+            </w:r>
+            <w:r>
+              <w:rPr>
+                <w:noProof/>
+                <w:webHidden/>
+              </w:rPr>
+              <w:t>5</w:t>
+            </w:r>
+            <w:r>
+              <w:rPr>
+                <w:noProof/>
+                <w:webHidden/>
+              </w:rPr>
+              <w:fldChar w:fldCharType="end"/>
+            </w:r>
+          </w:hyperlink>
+        </w:p>
+        <w:p>
+          <w:pPr>
+            <w:pStyle w:val="TDC3"/>
+            <w:tabs>
+              <w:tab w:val="right" w:leader="dot" w:pos="10160"/>
+            </w:tabs>
+            <w:rPr>
+              <w:noProof/>
+            </w:rPr>
+          </w:pPr>
+          <w:hyperlink w:anchor="_Toc113461460" w:history="1">
+            <w:r>
+              <w:rPr>
+                <w:rStyle w:val="Hipervnculo"/>
+                <w:rFonts w:ascii="Times New Roman" w:hAnsi="Times New Roman" w:cs="Times New Roman"/>
+                <w:noProof/>
+              </w:rPr>
+              <w:t>Interfaz</w:t>
+            </w:r>
+            <w:r>
+              <w:rPr>
+                <w:rStyle w:val="Hipervnculo"/>
+                <w:rFonts w:ascii="Times New Roman" w:hAnsi="Times New Roman" w:cs="Times New Roman"/>
+                <w:noProof/>
+                <w:spacing w:val="-3"/>
+              </w:rPr>
+              <w:t xml:space="preserve"> </w:t>
+            </w:r>
+            <w:r>
+              <w:rPr>
+                <w:rStyle w:val="Hipervnculo"/>
+                <w:rFonts w:ascii="Times New Roman" w:hAnsi="Times New Roman" w:cs="Times New Roman"/>
+                <w:noProof/>
+              </w:rPr>
+              <w:t>de</w:t>
+            </w:r>
+            <w:r>
+              <w:rPr>
+                <w:rStyle w:val="Hipervnculo"/>
+                <w:rFonts w:ascii="Times New Roman" w:hAnsi="Times New Roman" w:cs="Times New Roman"/>
+                <w:noProof/>
+                <w:spacing w:val="-4"/>
+              </w:rPr>
+              <w:t xml:space="preserve"> </w:t>
+            </w:r>
+            <w:r>
+              <w:rPr>
+                <w:rStyle w:val="Hipervnculo"/>
+                <w:rFonts w:ascii="Times New Roman" w:hAnsi="Times New Roman" w:cs="Times New Roman"/>
+                <w:noProof/>
+              </w:rPr>
+              <w:t>administración</w:t>
+            </w:r>
+            <w:r>
+              <w:rPr>
+                <w:rStyle w:val="Hipervnculo"/>
+                <w:rFonts w:ascii="Times New Roman" w:hAnsi="Times New Roman" w:cs="Times New Roman"/>
+                <w:noProof/>
+                <w:spacing w:val="-4"/>
+              </w:rPr>
+              <w:t xml:space="preserve"> </w:t>
+            </w:r>
+            <w:r>
+              <w:rPr>
+                <w:rStyle w:val="Hipervnculo"/>
+                <w:rFonts w:ascii="Times New Roman" w:hAnsi="Times New Roman" w:cs="Times New Roman"/>
+                <w:noProof/>
+              </w:rPr>
+              <w:t>de</w:t>
+            </w:r>
+            <w:r>
+              <w:rPr>
+                <w:rStyle w:val="Hipervnculo"/>
+                <w:rFonts w:ascii="Times New Roman" w:hAnsi="Times New Roman" w:cs="Times New Roman"/>
+                <w:noProof/>
+                <w:spacing w:val="-4"/>
+              </w:rPr>
+              <w:t xml:space="preserve"> </w:t>
+            </w:r>
+            <w:r>
+              <w:rPr>
+                <w:rStyle w:val="Hipervnculo"/>
+                <w:rFonts w:ascii="Times New Roman" w:hAnsi="Times New Roman" w:cs="Times New Roman"/>
+                <w:noProof/>
+              </w:rPr>
+              <w:t>productos</w:t>
+            </w:r>
+            <w:r>
+              <w:rPr>
+                <w:noProof/>
+                <w:webHidden/>
+              </w:rPr>
+              <w:tab/>
+            </w:r>
+            <w:r>
+              <w:rPr>
+                <w:noProof/>
+                <w:webHidden/>
+              </w:rPr>
+              <w:fldChar w:fldCharType="begin"/>
+            </w:r>
+            <w:r>
+              <w:rPr>
+                <w:noProof/>
+                <w:webHidden/>
+              </w:rPr>
+              <w:instrText xml:space="preserve"> PAGEREF _Toc113461460 \h </w:instrText>
+            </w:r>
+            <w:r>
+              <w:rPr>
+                <w:noProof/>
+                <w:webHidden/>
+              </w:rPr>
+            </w:r>
+            <w:r>
+              <w:rPr>
+                <w:noProof/>
+                <w:webHidden/>
+              </w:rPr>
+              <w:fldChar w:fldCharType="separate"/>
+            </w:r>
+            <w:r>
+              <w:rPr>
+                <w:noProof/>
+                <w:webHidden/>
+              </w:rPr>
+              <w:t>5</w:t>
+            </w:r>
+            <w:r>
+              <w:rPr>
+                <w:noProof/>
+                <w:webHidden/>
+              </w:rPr>
+              <w:fldChar w:fldCharType="end"/>
+            </w:r>
+          </w:hyperlink>
+        </w:p>
+        <w:p>
+          <w:pPr>
+            <w:pStyle w:val="TDC2"/>
+            <w:tabs>
+              <w:tab w:val="right" w:leader="dot" w:pos="10160"/>
+            </w:tabs>
+            <w:rPr>
+              <w:noProof/>
+            </w:rPr>
+          </w:pPr>
+          <w:hyperlink w:anchor="_Toc113461461" w:history="1">
+            <w:r>
+              <w:rPr>
+                <w:rStyle w:val="Hipervnculo"/>
+                <w:rFonts w:ascii="Times New Roman" w:hAnsi="Times New Roman" w:cs="Times New Roman"/>
+                <w:noProof/>
+              </w:rPr>
+              <w:t>Consideraciones</w:t>
+            </w:r>
+            <w:r>
+              <w:rPr>
+                <w:rStyle w:val="Hipervnculo"/>
+                <w:rFonts w:ascii="Times New Roman" w:hAnsi="Times New Roman" w:cs="Times New Roman"/>
+                <w:noProof/>
+                <w:spacing w:val="-8"/>
+              </w:rPr>
+              <w:t xml:space="preserve"> </w:t>
+            </w:r>
+            <w:r>
+              <w:rPr>
+                <w:rStyle w:val="Hipervnculo"/>
+                <w:rFonts w:ascii="Times New Roman" w:hAnsi="Times New Roman" w:cs="Times New Roman"/>
+                <w:noProof/>
+              </w:rPr>
+              <w:t>de</w:t>
+            </w:r>
+            <w:r>
+              <w:rPr>
+                <w:rStyle w:val="Hipervnculo"/>
+                <w:rFonts w:ascii="Times New Roman" w:hAnsi="Times New Roman" w:cs="Times New Roman"/>
+                <w:noProof/>
+                <w:spacing w:val="-4"/>
+              </w:rPr>
+              <w:t xml:space="preserve"> </w:t>
+            </w:r>
+            <w:r>
+              <w:rPr>
+                <w:rStyle w:val="Hipervnculo"/>
+                <w:rFonts w:ascii="Times New Roman" w:hAnsi="Times New Roman" w:cs="Times New Roman"/>
+                <w:noProof/>
+              </w:rPr>
+              <w:t>la</w:t>
+            </w:r>
+            <w:r>
+              <w:rPr>
+                <w:rStyle w:val="Hipervnculo"/>
+                <w:rFonts w:ascii="Times New Roman" w:hAnsi="Times New Roman" w:cs="Times New Roman"/>
+                <w:noProof/>
+                <w:spacing w:val="-3"/>
+              </w:rPr>
+              <w:t xml:space="preserve"> </w:t>
+            </w:r>
+            <w:r>
+              <w:rPr>
+                <w:rStyle w:val="Hipervnculo"/>
+                <w:rFonts w:ascii="Times New Roman" w:hAnsi="Times New Roman" w:cs="Times New Roman"/>
+                <w:noProof/>
+              </w:rPr>
+              <w:t>interfaz</w:t>
+            </w:r>
+            <w:r>
+              <w:rPr>
+                <w:rStyle w:val="Hipervnculo"/>
+                <w:rFonts w:ascii="Times New Roman" w:hAnsi="Times New Roman" w:cs="Times New Roman"/>
+                <w:noProof/>
+                <w:spacing w:val="-5"/>
+              </w:rPr>
+              <w:t xml:space="preserve"> </w:t>
+            </w:r>
+            <w:r>
+              <w:rPr>
+                <w:rStyle w:val="Hipervnculo"/>
+                <w:rFonts w:ascii="Times New Roman" w:hAnsi="Times New Roman" w:cs="Times New Roman"/>
+                <w:noProof/>
+              </w:rPr>
+              <w:t>administrativa</w:t>
+            </w:r>
+            <w:r>
+              <w:rPr>
+                <w:rStyle w:val="Hipervnculo"/>
+                <w:rFonts w:ascii="Times New Roman" w:hAnsi="Times New Roman" w:cs="Times New Roman"/>
+                <w:noProof/>
+                <w:spacing w:val="-3"/>
+              </w:rPr>
+              <w:t xml:space="preserve"> </w:t>
+            </w:r>
+            <w:r>
+              <w:rPr>
+                <w:rStyle w:val="Hipervnculo"/>
+                <w:rFonts w:ascii="Times New Roman" w:hAnsi="Times New Roman" w:cs="Times New Roman"/>
+                <w:noProof/>
+              </w:rPr>
+              <w:t>de</w:t>
+            </w:r>
+            <w:r>
+              <w:rPr>
+                <w:rStyle w:val="Hipervnculo"/>
+                <w:rFonts w:ascii="Times New Roman" w:hAnsi="Times New Roman" w:cs="Times New Roman"/>
+                <w:noProof/>
+                <w:spacing w:val="-4"/>
+              </w:rPr>
+              <w:t xml:space="preserve"> </w:t>
+            </w:r>
+            <w:r>
+              <w:rPr>
+                <w:rStyle w:val="Hipervnculo"/>
+                <w:rFonts w:ascii="Times New Roman" w:hAnsi="Times New Roman" w:cs="Times New Roman"/>
+                <w:noProof/>
+              </w:rPr>
+              <w:t>productos</w:t>
+            </w:r>
+            <w:r>
+              <w:rPr>
+                <w:noProof/>
+                <w:webHidden/>
+              </w:rPr>
+              <w:tab/>
+            </w:r>
+            <w:r>
+              <w:rPr>
+                <w:noProof/>
+                <w:webHidden/>
+              </w:rPr>
+              <w:fldChar w:fldCharType="begin"/>
+            </w:r>
+            <w:r>
+              <w:rPr>
+                <w:noProof/>
+                <w:webHidden/>
+              </w:rPr>
+              <w:instrText xml:space="preserve"> PAGEREF _Toc113461461 \h </w:instrText>
+            </w:r>
+            <w:r>
+              <w:rPr>
+                <w:noProof/>
+                <w:webHidden/>
+              </w:rPr>
+            </w:r>
+            <w:r>
+              <w:rPr>
+                <w:noProof/>
+                <w:webHidden/>
+              </w:rPr>
+              <w:fldChar w:fldCharType="separate"/>
+            </w:r>
+            <w:r>
+              <w:rPr>
+                <w:noProof/>
+                <w:webHidden/>
+              </w:rPr>
+              <w:t>6</w:t>
+            </w:r>
+            <w:r>
+              <w:rPr>
+                <w:noProof/>
+                <w:webHidden/>
+              </w:rPr>
+              <w:fldChar w:fldCharType="end"/>
+            </w:r>
+          </w:hyperlink>
+        </w:p>
+        <w:p>
+          <w:pPr>
+            <w:pStyle w:val="TDC3"/>
+            <w:tabs>
+              <w:tab w:val="right" w:leader="dot" w:pos="10160"/>
+            </w:tabs>
+            <w:rPr>
+              <w:noProof/>
+            </w:rPr>
+          </w:pPr>
+          <w:hyperlink w:anchor="_Toc113461462" w:history="1">
+            <w:r>
+              <w:rPr>
+                <w:rStyle w:val="Hipervnculo"/>
+                <w:rFonts w:ascii="Times New Roman" w:hAnsi="Times New Roman" w:cs="Times New Roman"/>
+                <w:noProof/>
+              </w:rPr>
+              <w:t>Reportes</w:t>
+            </w:r>
+            <w:r>
+              <w:rPr>
+                <w:noProof/>
+                <w:webHidden/>
+              </w:rPr>
+              <w:tab/>
+            </w:r>
+            <w:r>
+              <w:rPr>
+                <w:noProof/>
+                <w:webHidden/>
+              </w:rPr>
+              <w:fldChar w:fldCharType="begin"/>
+            </w:r>
+            <w:r>
+              <w:rPr>
+                <w:noProof/>
+                <w:webHidden/>
+              </w:rPr>
+              <w:instrText xml:space="preserve"> PAGEREF _Toc113461462 \h </w:instrText>
+            </w:r>
+            <w:r>
+              <w:rPr>
+                <w:noProof/>
+                <w:webHidden/>
+              </w:rPr>
+            </w:r>
+            <w:r>
+              <w:rPr>
+                <w:noProof/>
+                <w:webHidden/>
+              </w:rPr>
+              <w:fldChar w:fldCharType="separate"/>
+            </w:r>
+            <w:r>
+              <w:rPr>
+                <w:noProof/>
+                <w:webHidden/>
+              </w:rPr>
+              <w:t>7</w:t>
+            </w:r>
+            <w:r>
+              <w:rPr>
+                <w:noProof/>
+                <w:webHidden/>
+              </w:rPr>
+              <w:fldChar w:fldCharType="end"/>
+            </w:r>
+          </w:hyperlink>
+        </w:p>
+        <w:p>
+          <w:pPr>
+            <w:pStyle w:val="TDC1"/>
+            <w:tabs>
+              <w:tab w:val="right" w:leader="dot" w:pos="10160"/>
+            </w:tabs>
+            <w:rPr>
+              <w:noProof/>
+            </w:rPr>
+          </w:pPr>
+          <w:hyperlink w:anchor="_Toc113461463" w:history="1">
+            <w:r>
+              <w:rPr>
+                <w:rStyle w:val="Hipervnculo"/>
+                <w:rFonts w:ascii="Times New Roman" w:hAnsi="Times New Roman" w:cs="Times New Roman"/>
+                <w:b/>
+                <w:bCs/>
+                <w:noProof/>
+              </w:rPr>
+              <w:t>Cronograma</w:t>
+            </w:r>
+            <w:r>
+              <w:rPr>
+                <w:noProof/>
+                <w:webHidden/>
+              </w:rPr>
+              <w:tab/>
+            </w:r>
+            <w:r>
+              <w:rPr>
+                <w:noProof/>
+                <w:webHidden/>
+              </w:rPr>
+              <w:fldChar w:fldCharType="begin"/>
+            </w:r>
+            <w:r>
+              <w:rPr>
+                <w:noProof/>
+                <w:webHidden/>
+              </w:rPr>
+              <w:instrText xml:space="preserve"> PAGEREF _Toc113461463 \h </w:instrText>
+            </w:r>
+            <w:r>
+              <w:rPr>
+                <w:noProof/>
+                <w:webHidden/>
+              </w:rPr>
+            </w:r>
+            <w:r>
+              <w:rPr>
+                <w:noProof/>
+                <w:webHidden/>
+              </w:rPr>
+              <w:fldChar w:fldCharType="separate"/>
+            </w:r>
+            <w:r>
+              <w:rPr>
+                <w:noProof/>
+                <w:webHidden/>
+              </w:rPr>
+              <w:t>8</w:t>
+            </w:r>
+            <w:r>
+              <w:rPr>
+                <w:noProof/>
+                <w:webHidden/>
+              </w:rPr>
+              <w:fldChar w:fldCharType="end"/>
+            </w:r>
+          </w:hyperlink>
+        </w:p>
+        <w:p>
+          <w:pPr>
+            <w:pStyle w:val="TDC1"/>
+            <w:tabs>
+              <w:tab w:val="right" w:leader="dot" w:pos="10160"/>
+            </w:tabs>
+            <w:rPr>
+              <w:noProof/>
+            </w:rPr>
+          </w:pPr>
+          <w:hyperlink w:anchor="_Toc113461464" w:history="1">
+            <w:r>
+              <w:rPr>
+                <w:rStyle w:val="Hipervnculo"/>
+                <w:rFonts w:ascii="Times New Roman" w:hAnsi="Times New Roman" w:cs="Times New Roman"/>
+                <w:b/>
+                <w:bCs/>
+                <w:noProof/>
+              </w:rPr>
+              <w:t>Recursos</w:t>
+            </w:r>
+            <w:r>
+              <w:rPr>
+                <w:noProof/>
+                <w:webHidden/>
+              </w:rPr>
+              <w:tab/>
+            </w:r>
+            <w:r>
+              <w:rPr>
+                <w:noProof/>
+                <w:webHidden/>
+              </w:rPr>
+              <w:fldChar w:fldCharType="begin"/>
+            </w:r>
+            <w:r>
+              <w:rPr>
+                <w:noProof/>
+                <w:webHidden/>
+              </w:rPr>
+              <w:instrText xml:space="preserve"> PAGEREF _Toc113461464 \h </w:instrText>
+            </w:r>
+            <w:r>
+              <w:rPr>
+                <w:noProof/>
+                <w:webHidden/>
+              </w:rPr>
+            </w:r>
+            <w:r>
+              <w:rPr>
+                <w:noProof/>
+                <w:webHidden/>
+              </w:rPr>
+              <w:fldChar w:fldCharType="separate"/>
+            </w:r>
+            <w:r>
+              <w:rPr>
+                <w:noProof/>
+                <w:webHidden/>
+              </w:rPr>
+              <w:t>10</w:t>
+            </w:r>
+            <w:r>
+              <w:rPr>
+                <w:noProof/>
+                <w:webHidden/>
+              </w:rPr>
+              <w:fldChar w:fldCharType="end"/>
+            </w:r>
+          </w:hyperlink>
+        </w:p>
+        <w:p>
+          <w:pPr>
+            <w:pStyle w:val="TDC1"/>
+            <w:tabs>
+              <w:tab w:val="right" w:leader="dot" w:pos="10160"/>
+            </w:tabs>
+            <w:rPr>
+              <w:noProof/>
+            </w:rPr>
+          </w:pPr>
+          <w:hyperlink w:anchor="_Toc113461465" w:history="1">
+            <w:r>
+              <w:rPr>
+                <w:rStyle w:val="Hipervnculo"/>
+                <w:rFonts w:ascii="Times New Roman" w:hAnsi="Times New Roman" w:cs="Times New Roman"/>
+                <w:b/>
+                <w:bCs/>
+                <w:noProof/>
+              </w:rPr>
+              <w:t>Estimación de presupuesto</w:t>
+            </w:r>
+            <w:r>
+              <w:rPr>
+                <w:noProof/>
+                <w:webHidden/>
+              </w:rPr>
+              <w:tab/>
+            </w:r>
+            <w:r>
+              <w:rPr>
+                <w:noProof/>
+                <w:webHidden/>
+              </w:rPr>
+              <w:fldChar w:fldCharType="begin"/>
+            </w:r>
+            <w:r>
+              <w:rPr>
+                <w:noProof/>
+                <w:webHidden/>
+              </w:rPr>
+              <w:instrText xml:space="preserve"> PAGEREF _Toc113461465 \h </w:instrText>
+            </w:r>
+            <w:r>
+              <w:rPr>
+                <w:noProof/>
+                <w:webHidden/>
+              </w:rPr>
+            </w:r>
+            <w:r>
+              <w:rPr>
+                <w:noProof/>
+                <w:webHidden/>
+              </w:rPr>
+              <w:fldChar w:fldCharType="separate"/>
+            </w:r>
+            <w:r>
+              <w:rPr>
+                <w:noProof/>
+                <w:webHidden/>
+              </w:rPr>
+              <w:t>11</w:t>
+            </w:r>
+            <w:r>
+              <w:rPr>
+                <w:noProof/>
+                <w:webHidden/>
+              </w:rPr>
+              <w:fldChar w:fldCharType="end"/>
+            </w:r>
+          </w:hyperlink>
+        </w:p>
+        <w:p>
+          <w:pPr>
+            <w:pStyle w:val="TDC1"/>
+            <w:tabs>
+              <w:tab w:val="right" w:leader="dot" w:pos="10160"/>
+            </w:tabs>
+            <w:rPr>
+              <w:noProof/>
+            </w:rPr>
+          </w:pPr>
+          <w:hyperlink w:anchor="_Toc113461466" w:history="1">
+            <w:r>
+              <w:rPr>
+                <w:rStyle w:val="Hipervnculo"/>
+                <w:rFonts w:ascii="Times New Roman" w:hAnsi="Times New Roman" w:cs="Times New Roman"/>
+                <w:b/>
+                <w:bCs/>
+                <w:noProof/>
+              </w:rPr>
+              <w:t>Diagrama de algoritmos, esquemas, bosquejos, entre otros</w:t>
+            </w:r>
+            <w:r>
+              <w:rPr>
+                <w:noProof/>
+                <w:webHidden/>
+              </w:rPr>
+              <w:tab/>
+            </w:r>
+            <w:r>
+              <w:rPr>
+                <w:noProof/>
+                <w:webHidden/>
+              </w:rPr>
+              <w:fldChar w:fldCharType="begin"/>
+            </w:r>
+            <w:r>
+              <w:rPr>
+                <w:noProof/>
+                <w:webHidden/>
+              </w:rPr>
+              <w:instrText xml:space="preserve"> PAGEREF _Toc113461466 \h </w:instrText>
+            </w:r>
+            <w:r>
+              <w:rPr>
+                <w:noProof/>
+                <w:webHidden/>
+              </w:rPr>
+            </w:r>
+            <w:r>
+              <w:rPr>
+                <w:noProof/>
+                <w:webHidden/>
+              </w:rPr>
+              <w:fldChar w:fldCharType="separate"/>
+            </w:r>
+            <w:r>
+              <w:rPr>
+                <w:noProof/>
+                <w:webHidden/>
+              </w:rPr>
+              <w:t>12</w:t>
+            </w:r>
+            <w:r>
+              <w:rPr>
+                <w:noProof/>
+                <w:webHidden/>
+              </w:rPr>
+              <w:fldChar w:fldCharType="end"/>
+            </w:r>
+          </w:hyperlink>
+        </w:p>
+        <w:p>
+          <w:r>
+            <w:rPr>
+              <w:b/>
+              <w:bCs/>
+              <w:lang w:val="es-ES"/>
+            </w:rPr>
+            <w:fldChar w:fldCharType="end"/>
+          </w:r>
+        </w:p>
+      </w:sdtContent>
+    </w:sdt>
+    <w:p>
+      <w:pPr>
+        <w:rPr>
+          <w:rFonts w:ascii="Times New Roman" w:hAnsi="Times New Roman" w:cs="Times New Roman"/>
+          <w:b/>
+          <w:bCs/>
           <w:sz w:val="24"/>
           <w:szCs w:val="24"/>
           <w:lang w:val="es-ES"/>
+        </w:rPr>
+      </w:pPr>
+    </w:p>
+    <w:p>
+      <w:pPr>
+        <w:pStyle w:val="Ttulo1"/>
+        <w:jc w:val="center"/>
+        <w:rPr>
+          <w:rFonts w:ascii="Times New Roman" w:hAnsi="Times New Roman" w:cs="Times New Roman"/>
+          <w:b/>
+          <w:bCs/>
+          <w:sz w:val="24"/>
+          <w:szCs w:val="24"/>
+        </w:rPr>
+      </w:pPr>
+      <w:bookmarkStart w:id="0" w:name="_Toc113461451"/>
+    </w:p>
+    <w:p>
+      <w:pPr>
+        <w:pStyle w:val="Ttulo1"/>
+        <w:jc w:val="center"/>
+        <w:rPr>
+          <w:rFonts w:ascii="Times New Roman" w:hAnsi="Times New Roman" w:cs="Times New Roman"/>
+          <w:b/>
+          <w:bCs/>
+          <w:sz w:val="24"/>
+          <w:szCs w:val="24"/>
+        </w:rPr>
+      </w:pPr>
+    </w:p>
+    <w:p>
+      <w:pPr>
+        <w:pStyle w:val="Ttulo1"/>
+        <w:jc w:val="center"/>
+        <w:rPr>
+          <w:rFonts w:ascii="Times New Roman" w:hAnsi="Times New Roman" w:cs="Times New Roman"/>
+          <w:b/>
+          <w:bCs/>
+          <w:sz w:val="24"/>
+          <w:szCs w:val="24"/>
+        </w:rPr>
+      </w:pPr>
+    </w:p>
+    <w:p>
+      <w:pPr>
+        <w:pStyle w:val="Ttulo1"/>
+        <w:jc w:val="center"/>
+        <w:rPr>
+          <w:rFonts w:ascii="Times New Roman" w:hAnsi="Times New Roman" w:cs="Times New Roman"/>
+          <w:b/>
+          <w:bCs/>
+          <w:sz w:val="24"/>
+          <w:szCs w:val="24"/>
+        </w:rPr>
+      </w:pPr>
+    </w:p>
+    <w:p>
+      <w:pPr>
+        <w:pStyle w:val="Ttulo1"/>
+        <w:jc w:val="center"/>
+        <w:rPr>
+          <w:rFonts w:ascii="Times New Roman" w:hAnsi="Times New Roman" w:cs="Times New Roman"/>
+          <w:b/>
+          <w:bCs/>
+          <w:sz w:val="24"/>
+          <w:szCs w:val="24"/>
+        </w:rPr>
+      </w:pPr>
+    </w:p>
+    <w:p>
+      <w:pPr>
+        <w:pStyle w:val="Ttulo1"/>
+        <w:jc w:val="center"/>
+        <w:rPr>
+          <w:rFonts w:ascii="Times New Roman" w:hAnsi="Times New Roman" w:cs="Times New Roman"/>
+          <w:b/>
+          <w:bCs/>
+          <w:sz w:val="24"/>
+          <w:szCs w:val="24"/>
+        </w:rPr>
+      </w:pPr>
+    </w:p>
+    <w:p>
+      <w:pPr>
+        <w:pStyle w:val="Ttulo1"/>
+        <w:jc w:val="center"/>
+        <w:rPr>
+          <w:rFonts w:ascii="Times New Roman" w:hAnsi="Times New Roman" w:cs="Times New Roman"/>
+          <w:b/>
+          <w:bCs/>
+          <w:sz w:val="24"/>
+          <w:szCs w:val="24"/>
+        </w:rPr>
+      </w:pPr>
+    </w:p>
+    <w:p>
+      <w:pPr>
+        <w:pStyle w:val="Ttulo1"/>
+        <w:jc w:val="center"/>
+        <w:rPr>
+          <w:rFonts w:ascii="Times New Roman" w:hAnsi="Times New Roman" w:cs="Times New Roman"/>
+          <w:b/>
+          <w:bCs/>
+          <w:sz w:val="24"/>
+          <w:szCs w:val="24"/>
+        </w:rPr>
+      </w:pPr>
+    </w:p>
+    <w:p>
+      <w:pPr>
+        <w:pStyle w:val="Ttulo1"/>
+        <w:jc w:val="center"/>
+        <w:rPr>
+          <w:rFonts w:ascii="Times New Roman" w:hAnsi="Times New Roman" w:cs="Times New Roman"/>
+          <w:b/>
+          <w:bCs/>
+          <w:sz w:val="24"/>
+          <w:szCs w:val="24"/>
+        </w:rPr>
+      </w:pPr>
+    </w:p>
+    <w:p>
+      <w:pPr>
+        <w:pStyle w:val="Ttulo1"/>
+        <w:jc w:val="center"/>
+        <w:rPr>
+          <w:rFonts w:ascii="Times New Roman" w:hAnsi="Times New Roman" w:cs="Times New Roman"/>
+          <w:b/>
+          <w:bCs/>
+          <w:sz w:val="24"/>
+          <w:szCs w:val="24"/>
+        </w:rPr>
+      </w:pPr>
+    </w:p>
+    <w:p>
+      <w:pPr>
+        <w:pStyle w:val="Ttulo1"/>
+        <w:jc w:val="center"/>
+        <w:rPr>
+          <w:rFonts w:ascii="Times New Roman" w:hAnsi="Times New Roman" w:cs="Times New Roman"/>
+          <w:b/>
+          <w:bCs/>
+          <w:sz w:val="24"/>
+          <w:szCs w:val="24"/>
+        </w:rPr>
+      </w:pPr>
+    </w:p>
+    <w:p>
+      <w:pPr>
+        <w:pStyle w:val="Ttulo1"/>
+        <w:jc w:val="center"/>
+        <w:rPr>
+          <w:rFonts w:ascii="Times New Roman" w:hAnsi="Times New Roman" w:cs="Times New Roman"/>
+          <w:b/>
+          <w:bCs/>
+          <w:sz w:val="24"/>
+          <w:szCs w:val="24"/>
+        </w:rPr>
+      </w:pPr>
+    </w:p>
+    <w:p>
+      <w:pPr>
+        <w:pStyle w:val="Ttulo1"/>
+        <w:jc w:val="center"/>
+        <w:rPr>
+          <w:rFonts w:ascii="Times New Roman" w:hAnsi="Times New Roman" w:cs="Times New Roman"/>
+          <w:b/>
+          <w:bCs/>
+          <w:sz w:val="24"/>
+          <w:szCs w:val="24"/>
+        </w:rPr>
+      </w:pPr>
+    </w:p>
+    <w:p>
+      <w:pPr>
+        <w:pStyle w:val="Ttulo1"/>
+        <w:jc w:val="center"/>
+        <w:rPr>
+          <w:rFonts w:ascii="Times New Roman" w:hAnsi="Times New Roman" w:cs="Times New Roman"/>
+          <w:b/>
+          <w:bCs/>
+          <w:sz w:val="24"/>
+          <w:szCs w:val="24"/>
+        </w:rPr>
+      </w:pPr>
+    </w:p>
+    <w:p>
+      <w:pPr>
+        <w:pStyle w:val="Ttulo1"/>
+        <w:jc w:val="center"/>
+        <w:rPr>
+          <w:rFonts w:ascii="Times New Roman" w:hAnsi="Times New Roman" w:cs="Times New Roman"/>
+          <w:b/>
+          <w:bCs/>
+          <w:sz w:val="24"/>
+          <w:szCs w:val="24"/>
+        </w:rPr>
+      </w:pPr>
+    </w:p>
+    <w:p>
+      <w:pPr>
+        <w:pStyle w:val="Ttulo1"/>
+        <w:jc w:val="center"/>
+        <w:rPr>
+          <w:rFonts w:ascii="Times New Roman" w:hAnsi="Times New Roman" w:cs="Times New Roman"/>
+          <w:b/>
+          <w:bCs/>
+          <w:sz w:val="24"/>
+          <w:szCs w:val="24"/>
+        </w:rPr>
+      </w:pPr>
+    </w:p>
+    <w:p>
+      <w:pPr>
+        <w:pStyle w:val="Ttulo1"/>
+        <w:jc w:val="center"/>
+        <w:rPr>
+          <w:rFonts w:ascii="Times New Roman" w:hAnsi="Times New Roman" w:cs="Times New Roman"/>
+          <w:b/>
+          <w:bCs/>
+          <w:sz w:val="24"/>
+          <w:szCs w:val="24"/>
+        </w:rPr>
+      </w:pPr>
+      <w:r>
+        <w:rPr>
+          <w:rFonts w:ascii="Times New Roman" w:hAnsi="Times New Roman" w:cs="Times New Roman"/>
+          <w:b/>
+          <w:bCs/>
+          <w:sz w:val="24"/>
+          <w:szCs w:val="24"/>
         </w:rPr>
         <w:lastRenderedPageBreak/>
         <w:t>Planteamiento del proyecto</w:t>
       </w:r>
+      <w:bookmarkEnd w:id="0"/>
     </w:p>
     <w:p>
       <w:pPr>
@@ -336,7 +2183,8 @@
           <w:szCs w:val="24"/>
         </w:rPr>
       </w:pPr>
-      <w:bookmarkStart w:id="0" w:name="_Toc107945765"/>
+      <w:bookmarkStart w:id="1" w:name="_Toc107945765"/>
+      <w:bookmarkStart w:id="2" w:name="_Toc113461452"/>
       <w:r>
         <w:rPr>
           <w:rFonts w:ascii="Times New Roman" w:hAnsi="Times New Roman" w:cs="Times New Roman"/>
@@ -362,7 +2210,8 @@
         </w:rPr>
         <w:t>General del sistema</w:t>
       </w:r>
-      <w:bookmarkEnd w:id="0"/>
+      <w:bookmarkEnd w:id="1"/>
+      <w:bookmarkEnd w:id="2"/>
     </w:p>
     <w:p>
       <w:pPr>
@@ -372,14 +2221,16 @@
           <w:rFonts w:ascii="Times New Roman" w:hAnsi="Times New Roman" w:cs="Times New Roman"/>
         </w:rPr>
       </w:pPr>
-      <w:bookmarkStart w:id="1" w:name="_Toc107945766"/>
+      <w:bookmarkStart w:id="3" w:name="_Toc107945766"/>
+      <w:bookmarkStart w:id="4" w:name="_Toc113461453"/>
       <w:r>
         <w:rPr>
           <w:rFonts w:ascii="Times New Roman" w:hAnsi="Times New Roman" w:cs="Times New Roman"/>
         </w:rPr>
         <w:t>DEFINICIÓN:</w:t>
       </w:r>
-      <w:bookmarkEnd w:id="1"/>
+      <w:bookmarkEnd w:id="3"/>
+      <w:bookmarkEnd w:id="4"/>
     </w:p>
     <w:p>
       <w:pPr>
@@ -1070,14 +2921,16 @@
           <w:rFonts w:ascii="Times New Roman" w:hAnsi="Times New Roman" w:cs="Times New Roman"/>
         </w:rPr>
       </w:pPr>
-      <w:bookmarkStart w:id="2" w:name="_Toc107945767"/>
+      <w:bookmarkStart w:id="5" w:name="_Toc107945767"/>
+      <w:bookmarkStart w:id="6" w:name="_Toc113461454"/>
       <w:r>
         <w:rPr>
           <w:rFonts w:ascii="Times New Roman" w:hAnsi="Times New Roman" w:cs="Times New Roman"/>
         </w:rPr>
         <w:t>APLICACIÓN:</w:t>
       </w:r>
-      <w:bookmarkEnd w:id="2"/>
+      <w:bookmarkEnd w:id="5"/>
+      <w:bookmarkEnd w:id="6"/>
     </w:p>
     <w:p>
       <w:pPr>
@@ -1330,7 +3183,8 @@
           <w:szCs w:val="24"/>
         </w:rPr>
       </w:pPr>
-      <w:bookmarkStart w:id="3" w:name="_Toc107945768"/>
+      <w:bookmarkStart w:id="7" w:name="_Toc107945768"/>
+      <w:bookmarkStart w:id="8" w:name="_Toc113461455"/>
       <w:r>
         <w:rPr>
           <w:rFonts w:ascii="Times New Roman" w:hAnsi="Times New Roman" w:cs="Times New Roman"/>
@@ -1339,7 +3193,8 @@
         </w:rPr>
         <w:t>Autenticación</w:t>
       </w:r>
-      <w:bookmarkEnd w:id="3"/>
+      <w:bookmarkEnd w:id="7"/>
+      <w:bookmarkEnd w:id="8"/>
     </w:p>
     <w:p>
       <w:pPr>
@@ -1400,7 +3255,7 @@
                           </pic:cNvPicPr>
                         </pic:nvPicPr>
                         <pic:blipFill>
-                          <a:blip r:embed="rId6">
+                          <a:blip r:embed="rId7">
                             <a:extLst>
                               <a:ext uri="{28A0092B-C50C-407E-A947-70E740481C1C}">
                                 <a14:useLocalDpi xmlns:a14="http://schemas.microsoft.com/office/drawing/2010/main" val="0"/>
@@ -1440,7 +3295,7 @@
                           </pic:cNvPicPr>
                         </pic:nvPicPr>
                         <pic:blipFill>
-                          <a:blip r:embed="rId7">
+                          <a:blip r:embed="rId8">
                             <a:extLst>
                               <a:ext uri="{28A0092B-C50C-407E-A947-70E740481C1C}">
                                 <a14:useLocalDpi xmlns:a14="http://schemas.microsoft.com/office/drawing/2010/main" val="0"/>
@@ -1480,7 +3335,7 @@
                           </pic:cNvPicPr>
                         </pic:nvPicPr>
                         <pic:blipFill>
-                          <a:blip r:embed="rId8">
+                          <a:blip r:embed="rId9">
                             <a:extLst>
                               <a:ext uri="{28A0092B-C50C-407E-A947-70E740481C1C}">
                                 <a14:useLocalDpi xmlns:a14="http://schemas.microsoft.com/office/drawing/2010/main" val="0"/>
@@ -1520,7 +3375,7 @@
                           </pic:cNvPicPr>
                         </pic:nvPicPr>
                         <pic:blipFill>
-                          <a:blip r:embed="rId9">
+                          <a:blip r:embed="rId10">
                             <a:extLst>
                               <a:ext uri="{28A0092B-C50C-407E-A947-70E740481C1C}">
                                 <a14:useLocalDpi xmlns:a14="http://schemas.microsoft.com/office/drawing/2010/main" val="0"/>
@@ -1587,16 +3442,16 @@
                   <o:lock v:ext="edit" aspectratio="t"/>
                 </v:shapetype>
                 <v:shape id="Picture 3" o:spid="_x0000_s1027" type="#_x0000_t75" style="position:absolute;left:2567;top:1207;width:3606;height:2506;visibility:visible;mso-wrap-style:square" o:gfxdata="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">
-                  <v:imagedata r:id="rId10" o:title=""/>
+                  <v:imagedata r:id="rId11" o:title=""/>
                 </v:shape>
                 <v:shape id="Picture 4" o:spid="_x0000_s1028" type="#_x0000_t75" style="position:absolute;left:2821;top:1459;width:2776;height:1705;visibility:visible;mso-wrap-style:square" o:gfxdata="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">
-                  <v:imagedata r:id="rId11" o:title=""/>
+                  <v:imagedata r:id="rId12" o:title=""/>
                 </v:shape>
                 <v:shape id="Picture 5" o:spid="_x0000_s1029" type="#_x0000_t75" style="position:absolute;left:6110;top:881;width:3644;height:2861;visibility:visible;mso-wrap-style:square" o:gfxdata="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">
-                  <v:imagedata r:id="rId12" o:title=""/>
+                  <v:imagedata r:id="rId13" o:title=""/>
                 </v:shape>
                 <v:shape id="Picture 6" o:spid="_x0000_s1030" type="#_x0000_t75" style="position:absolute;left:6421;top:1189;width:2724;height:1993;visibility:visible;mso-wrap-style:square" o:gfxdata="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">
-                  <v:imagedata r:id="rId13" o:title=""/>
+                  <v:imagedata r:id="rId14" o:title=""/>
                 </v:shape>
                 <w10:wrap type="topAndBottom" anchorx="page"/>
               </v:group>
@@ -2272,7 +4127,8 @@
           <w:rFonts w:ascii="Times New Roman" w:hAnsi="Times New Roman" w:cs="Times New Roman"/>
         </w:rPr>
       </w:pPr>
-      <w:bookmarkStart w:id="4" w:name="_Toc107945769"/>
+      <w:bookmarkStart w:id="9" w:name="_Toc107945769"/>
+      <w:bookmarkStart w:id="10" w:name="_Toc113461456"/>
       <w:r>
         <w:rPr>
           <w:rFonts w:ascii="Times New Roman" w:hAnsi="Times New Roman" w:cs="Times New Roman"/>
@@ -2344,7 +4200,8 @@
         </w:rPr>
         <w:t>autenticación</w:t>
       </w:r>
-      <w:bookmarkEnd w:id="4"/>
+      <w:bookmarkEnd w:id="9"/>
+      <w:bookmarkEnd w:id="10"/>
     </w:p>
     <w:p>
       <w:pPr>
@@ -3126,7 +4983,8 @@
           <w:szCs w:val="24"/>
         </w:rPr>
       </w:pPr>
-      <w:bookmarkStart w:id="5" w:name="_Toc107945770"/>
+      <w:bookmarkStart w:id="11" w:name="_Toc107945770"/>
+      <w:bookmarkStart w:id="12" w:name="_Toc113461457"/>
       <w:r>
         <w:rPr>
           <w:rFonts w:ascii="Times New Roman" w:hAnsi="Times New Roman" w:cs="Times New Roman"/>
@@ -3135,7 +4993,8 @@
         </w:rPr>
         <w:t>Ventana principal</w:t>
       </w:r>
-      <w:bookmarkEnd w:id="5"/>
+      <w:bookmarkEnd w:id="11"/>
+      <w:bookmarkEnd w:id="12"/>
     </w:p>
     <w:p>
       <w:pPr>
@@ -3265,7 +5124,7 @@
                     </pic:cNvPicPr>
                   </pic:nvPicPr>
                   <pic:blipFill>
-                    <a:blip r:embed="rId14" cstate="print">
+                    <a:blip r:embed="rId15" cstate="print">
                       <a:extLst>
                         <a:ext uri="{28A0092B-C50C-407E-A947-70E740481C1C}">
                           <a14:useLocalDpi xmlns:a14="http://schemas.microsoft.com/office/drawing/2010/main" val="0"/>
@@ -3760,7 +5619,6 @@
         </w:rPr>
         <w:t xml:space="preserve"> </w:t>
       </w:r>
-      <w:proofErr w:type="spellStart"/>
       <w:r>
         <w:rPr>
           <w:rFonts w:ascii="Times New Roman" w:hAnsi="Times New Roman" w:cs="Times New Roman"/>
@@ -3769,7 +5627,6 @@
         </w:rPr>
         <w:t>adel</w:t>
       </w:r>
-      <w:proofErr w:type="spellEnd"/>
     </w:p>
     <w:p>
       <w:pPr>
@@ -3987,7 +5844,8 @@
           <w:szCs w:val="24"/>
         </w:rPr>
       </w:pPr>
-      <w:bookmarkStart w:id="6" w:name="_Toc107945771"/>
+      <w:bookmarkStart w:id="13" w:name="_Toc107945771"/>
+      <w:bookmarkStart w:id="14" w:name="_Toc113461458"/>
       <w:r>
         <w:rPr>
           <w:rFonts w:ascii="Times New Roman" w:hAnsi="Times New Roman" w:cs="Times New Roman"/>
@@ -4064,7 +5922,8 @@
         </w:rPr>
         <w:t>clientes</w:t>
       </w:r>
-      <w:bookmarkEnd w:id="6"/>
+      <w:bookmarkEnd w:id="13"/>
+      <w:bookmarkEnd w:id="14"/>
     </w:p>
     <w:p>
       <w:pPr>
@@ -4683,7 +6542,6 @@
           <w:szCs w:val="24"/>
         </w:rPr>
       </w:pPr>
-      <w:proofErr w:type="spellStart"/>
       <w:r>
         <w:rPr>
           <w:rFonts w:ascii="Times New Roman" w:hAnsi="Times New Roman" w:cs="Times New Roman"/>
@@ -4693,7 +6551,6 @@
         </w:rPr>
         <w:t>Dashboard</w:t>
       </w:r>
-      <w:proofErr w:type="spellEnd"/>
       <w:r>
         <w:rPr>
           <w:rFonts w:ascii="Times New Roman" w:hAnsi="Times New Roman" w:cs="Times New Roman"/>
@@ -5537,7 +7394,6 @@
         </w:rPr>
         <w:t xml:space="preserve">Es permitido el uso de la librería llamada </w:t>
       </w:r>
-      <w:proofErr w:type="spellStart"/>
       <w:r>
         <w:rPr>
           <w:rFonts w:ascii="Times New Roman" w:hAnsi="Times New Roman" w:cs="Times New Roman"/>
@@ -5547,7 +7403,6 @@
         </w:rPr>
         <w:t>JFreeChart</w:t>
       </w:r>
-      <w:proofErr w:type="spellEnd"/>
       <w:r>
         <w:rPr>
           <w:rFonts w:ascii="Times New Roman" w:hAnsi="Times New Roman" w:cs="Times New Roman"/>
@@ -6184,25 +8039,7 @@
                 <w:sz w:val="24"/>
                 <w:szCs w:val="24"/>
               </w:rPr>
-              <w:t>Nombre (</w:t>
-            </w:r>
-            <w:proofErr w:type="spellStart"/>
-            <w:r>
-              <w:rPr>
-                <w:rFonts w:ascii="Times New Roman" w:hAnsi="Times New Roman" w:cs="Times New Roman"/>
-                <w:sz w:val="24"/>
-                <w:szCs w:val="24"/>
-              </w:rPr>
-              <w:t>String</w:t>
-            </w:r>
-            <w:proofErr w:type="spellEnd"/>
-            <w:r>
-              <w:rPr>
-                <w:rFonts w:ascii="Times New Roman" w:hAnsi="Times New Roman" w:cs="Times New Roman"/>
-                <w:sz w:val="24"/>
-                <w:szCs w:val="24"/>
-              </w:rPr>
-              <w:t>)</w:t>
+              <w:t>Nombre (String)</w:t>
             </w:r>
           </w:p>
         </w:tc>
@@ -6243,25 +8080,7 @@
                 <w:sz w:val="24"/>
                 <w:szCs w:val="24"/>
               </w:rPr>
-              <w:t>(</w:t>
-            </w:r>
-            <w:proofErr w:type="spellStart"/>
-            <w:r>
-              <w:rPr>
-                <w:rFonts w:ascii="Times New Roman" w:hAnsi="Times New Roman" w:cs="Times New Roman"/>
-                <w:sz w:val="24"/>
-                <w:szCs w:val="24"/>
-              </w:rPr>
-              <w:t>int</w:t>
-            </w:r>
-            <w:proofErr w:type="spellEnd"/>
-            <w:r>
-              <w:rPr>
-                <w:rFonts w:ascii="Times New Roman" w:hAnsi="Times New Roman" w:cs="Times New Roman"/>
-                <w:sz w:val="24"/>
-                <w:szCs w:val="24"/>
-              </w:rPr>
-              <w:t>)</w:t>
+              <w:t>(int)</w:t>
             </w:r>
           </w:p>
         </w:tc>
@@ -6302,25 +8121,7 @@
                 <w:sz w:val="24"/>
                 <w:szCs w:val="24"/>
               </w:rPr>
-              <w:t>(</w:t>
-            </w:r>
-            <w:proofErr w:type="spellStart"/>
-            <w:r>
-              <w:rPr>
-                <w:rFonts w:ascii="Times New Roman" w:hAnsi="Times New Roman" w:cs="Times New Roman"/>
-                <w:sz w:val="24"/>
-                <w:szCs w:val="24"/>
-              </w:rPr>
-              <w:t>char</w:t>
-            </w:r>
-            <w:proofErr w:type="spellEnd"/>
-            <w:r>
-              <w:rPr>
-                <w:rFonts w:ascii="Times New Roman" w:hAnsi="Times New Roman" w:cs="Times New Roman"/>
-                <w:sz w:val="24"/>
-                <w:szCs w:val="24"/>
-              </w:rPr>
-              <w:t>)</w:t>
+              <w:t>(char)</w:t>
             </w:r>
           </w:p>
         </w:tc>
@@ -6361,25 +8162,7 @@
                 <w:sz w:val="24"/>
                 <w:szCs w:val="24"/>
               </w:rPr>
-              <w:t>(</w:t>
-            </w:r>
-            <w:proofErr w:type="spellStart"/>
-            <w:r>
-              <w:rPr>
-                <w:rFonts w:ascii="Times New Roman" w:hAnsi="Times New Roman" w:cs="Times New Roman"/>
-                <w:sz w:val="24"/>
-                <w:szCs w:val="24"/>
-              </w:rPr>
-              <w:t>int</w:t>
-            </w:r>
-            <w:proofErr w:type="spellEnd"/>
-            <w:r>
-              <w:rPr>
-                <w:rFonts w:ascii="Times New Roman" w:hAnsi="Times New Roman" w:cs="Times New Roman"/>
-                <w:sz w:val="24"/>
-                <w:szCs w:val="24"/>
-              </w:rPr>
-              <w:t>)</w:t>
+              <w:t>(int)</w:t>
             </w:r>
           </w:p>
         </w:tc>
@@ -6971,7 +8754,7 @@
                     </pic:cNvPicPr>
                   </pic:nvPicPr>
                   <pic:blipFill rotWithShape="1">
-                    <a:blip r:embed="rId15">
+                    <a:blip r:embed="rId16">
                       <a:extLst>
                         <a:ext uri="{28A0092B-C50C-407E-A947-70E740481C1C}">
                           <a14:useLocalDpi xmlns:a14="http://schemas.microsoft.com/office/drawing/2010/main" val="0"/>
@@ -7639,7 +9422,7 @@
                     </pic:cNvPicPr>
                   </pic:nvPicPr>
                   <pic:blipFill rotWithShape="1">
-                    <a:blip r:embed="rId16">
+                    <a:blip r:embed="rId17">
                       <a:extLst>
                         <a:ext uri="{28A0092B-C50C-407E-A947-70E740481C1C}">
                           <a14:useLocalDpi xmlns:a14="http://schemas.microsoft.com/office/drawing/2010/main" val="0"/>
@@ -7744,7 +9527,7 @@
                           </pic:cNvPicPr>
                         </pic:nvPicPr>
                         <pic:blipFill>
-                          <a:blip r:embed="rId17">
+                          <a:blip r:embed="rId18">
                             <a:extLst>
                               <a:ext uri="{28A0092B-C50C-407E-A947-70E740481C1C}">
                                 <a14:useLocalDpi xmlns:a14="http://schemas.microsoft.com/office/drawing/2010/main" val="0"/>
@@ -7784,7 +9567,7 @@
                           </pic:cNvPicPr>
                         </pic:nvPicPr>
                         <pic:blipFill>
-                          <a:blip r:embed="rId18">
+                          <a:blip r:embed="rId19">
                             <a:extLst>
                               <a:ext uri="{28A0092B-C50C-407E-A947-70E740481C1C}">
                                 <a14:useLocalDpi xmlns:a14="http://schemas.microsoft.com/office/drawing/2010/main" val="0"/>
@@ -7832,10 +9615,10 @@
             <w:pict>
               <v:group w14:anchorId="3AAE4FF3" id="Grupo 2" o:spid="_x0000_s1026" style="position:absolute;margin-left:142.8pt;margin-top:15.15pt;width:167.1pt;height:96.75pt;z-index:-251650048;mso-wrap-distance-left:0;mso-wrap-distance-right:0;mso-position-horizontal-relative:page" coordorigin="2976,1760" coordsize="3342,1935" o:gfxdata="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">
                 <v:shape id="Picture 9" o:spid="_x0000_s1027" type="#_x0000_t75" style="position:absolute;left:2975;top:1759;width:3342;height:1935;visibility:visible;mso-wrap-style:square" o:gfxdata="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">
-                  <v:imagedata r:id="rId19" o:title=""/>
+                  <v:imagedata r:id="rId20" o:title=""/>
                 </v:shape>
                 <v:shape id="Picture 10" o:spid="_x0000_s1028" type="#_x0000_t75" style="position:absolute;left:3228;top:2011;width:2538;height:1128;visibility:visible;mso-wrap-style:square" o:gfxdata="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">
-                  <v:imagedata r:id="rId20" o:title=""/>
+                  <v:imagedata r:id="rId21" o:title=""/>
                 </v:shape>
                 <w10:wrap type="topAndBottom" anchorx="page"/>
               </v:group>
@@ -8247,7 +10030,8 @@
           <w:rFonts w:ascii="Times New Roman" w:hAnsi="Times New Roman" w:cs="Times New Roman"/>
         </w:rPr>
       </w:pPr>
-      <w:bookmarkStart w:id="7" w:name="_Toc107945772"/>
+      <w:bookmarkStart w:id="15" w:name="_Toc107945772"/>
+      <w:bookmarkStart w:id="16" w:name="_Toc113461459"/>
       <w:r>
         <w:rPr>
           <w:rFonts w:ascii="Times New Roman" w:hAnsi="Times New Roman" w:cs="Times New Roman"/>
@@ -8319,7 +10103,8 @@
         </w:rPr>
         <w:t>clientes</w:t>
       </w:r>
-      <w:bookmarkEnd w:id="7"/>
+      <w:bookmarkEnd w:id="15"/>
+      <w:bookmarkEnd w:id="16"/>
     </w:p>
     <w:p>
       <w:pPr>
@@ -8622,7 +10407,8 @@
           <w:szCs w:val="24"/>
         </w:rPr>
       </w:pPr>
-      <w:bookmarkStart w:id="8" w:name="_Toc107945773"/>
+      <w:bookmarkStart w:id="17" w:name="_Toc107945773"/>
+      <w:bookmarkStart w:id="18" w:name="_Toc113461460"/>
       <w:r>
         <w:rPr>
           <w:rFonts w:ascii="Times New Roman" w:hAnsi="Times New Roman" w:cs="Times New Roman"/>
@@ -8699,7 +10485,8 @@
         </w:rPr>
         <w:t>productos</w:t>
       </w:r>
-      <w:bookmarkEnd w:id="8"/>
+      <w:bookmarkEnd w:id="17"/>
+      <w:bookmarkEnd w:id="18"/>
     </w:p>
     <w:p>
       <w:pPr>
@@ -8928,7 +10715,6 @@
           <w:szCs w:val="24"/>
         </w:rPr>
       </w:pPr>
-      <w:proofErr w:type="spellStart"/>
       <w:r>
         <w:rPr>
           <w:rFonts w:ascii="Times New Roman" w:hAnsi="Times New Roman" w:cs="Times New Roman"/>
@@ -8936,17 +10722,7 @@
           <w:sz w:val="24"/>
           <w:szCs w:val="24"/>
         </w:rPr>
-        <w:t>Dashboard</w:t>
-      </w:r>
-      <w:proofErr w:type="spellEnd"/>
-      <w:r>
-        <w:rPr>
-          <w:rFonts w:ascii="Times New Roman" w:hAnsi="Times New Roman" w:cs="Times New Roman"/>
-          <w:b/>
-          <w:sz w:val="24"/>
-          <w:szCs w:val="24"/>
-        </w:rPr>
-        <w:t xml:space="preserve"> de productos: </w:t>
+        <w:t xml:space="preserve">Dashboard de productos: </w:t>
       </w:r>
       <w:r>
         <w:rPr>
@@ -9853,25 +11629,7 @@
                 <w:sz w:val="24"/>
                 <w:szCs w:val="24"/>
               </w:rPr>
-              <w:t>Nombre (</w:t>
-            </w:r>
-            <w:proofErr w:type="spellStart"/>
-            <w:r>
-              <w:rPr>
-                <w:rFonts w:ascii="Times New Roman" w:hAnsi="Times New Roman" w:cs="Times New Roman"/>
-                <w:sz w:val="24"/>
-                <w:szCs w:val="24"/>
-              </w:rPr>
-              <w:t>String</w:t>
-            </w:r>
-            <w:proofErr w:type="spellEnd"/>
-            <w:r>
-              <w:rPr>
-                <w:rFonts w:ascii="Times New Roman" w:hAnsi="Times New Roman" w:cs="Times New Roman"/>
-                <w:sz w:val="24"/>
-                <w:szCs w:val="24"/>
-              </w:rPr>
-              <w:t>)</w:t>
+              <w:t>Nombre (String)</w:t>
             </w:r>
           </w:p>
         </w:tc>
@@ -9912,25 +11670,7 @@
                 <w:sz w:val="24"/>
                 <w:szCs w:val="24"/>
               </w:rPr>
-              <w:t>(</w:t>
-            </w:r>
-            <w:proofErr w:type="spellStart"/>
-            <w:r>
-              <w:rPr>
-                <w:rFonts w:ascii="Times New Roman" w:hAnsi="Times New Roman" w:cs="Times New Roman"/>
-                <w:sz w:val="24"/>
-                <w:szCs w:val="24"/>
-              </w:rPr>
-              <w:t>float</w:t>
-            </w:r>
-            <w:proofErr w:type="spellEnd"/>
-            <w:r>
-              <w:rPr>
-                <w:rFonts w:ascii="Times New Roman" w:hAnsi="Times New Roman" w:cs="Times New Roman"/>
-                <w:sz w:val="24"/>
-                <w:szCs w:val="24"/>
-              </w:rPr>
-              <w:t>)</w:t>
+              <w:t>(float)</w:t>
             </w:r>
           </w:p>
         </w:tc>
@@ -9972,25 +11712,7 @@
                 <w:sz w:val="24"/>
                 <w:szCs w:val="24"/>
               </w:rPr>
-              <w:t>(</w:t>
-            </w:r>
-            <w:proofErr w:type="spellStart"/>
-            <w:r>
-              <w:rPr>
-                <w:rFonts w:ascii="Times New Roman" w:hAnsi="Times New Roman" w:cs="Times New Roman"/>
-                <w:sz w:val="24"/>
-                <w:szCs w:val="24"/>
-              </w:rPr>
-              <w:t>int</w:t>
-            </w:r>
-            <w:proofErr w:type="spellEnd"/>
-            <w:r>
-              <w:rPr>
-                <w:rFonts w:ascii="Times New Roman" w:hAnsi="Times New Roman" w:cs="Times New Roman"/>
-                <w:sz w:val="24"/>
-                <w:szCs w:val="24"/>
-              </w:rPr>
-              <w:t>)</w:t>
+              <w:t>(int)</w:t>
             </w:r>
           </w:p>
         </w:tc>
@@ -10535,7 +12257,7 @@
                     </pic:cNvPicPr>
                   </pic:nvPicPr>
                   <pic:blipFill rotWithShape="1">
-                    <a:blip r:embed="rId21">
+                    <a:blip r:embed="rId22">
                       <a:extLst>
                         <a:ext uri="{28A0092B-C50C-407E-A947-70E740481C1C}">
                           <a14:useLocalDpi xmlns:a14="http://schemas.microsoft.com/office/drawing/2010/main" val="0"/>
@@ -10975,7 +12697,7 @@
                     </pic:cNvPicPr>
                   </pic:nvPicPr>
                   <pic:blipFill rotWithShape="1">
-                    <a:blip r:embed="rId22">
+                    <a:blip r:embed="rId23">
                       <a:extLst>
                         <a:ext uri="{28A0092B-C50C-407E-A947-70E740481C1C}">
                           <a14:useLocalDpi xmlns:a14="http://schemas.microsoft.com/office/drawing/2010/main" val="0"/>
@@ -11835,7 +13557,8 @@
           <w:rFonts w:ascii="Times New Roman" w:hAnsi="Times New Roman" w:cs="Times New Roman"/>
         </w:rPr>
       </w:pPr>
-      <w:bookmarkStart w:id="9" w:name="_Toc107945774"/>
+      <w:bookmarkStart w:id="19" w:name="_Toc107945774"/>
+      <w:bookmarkStart w:id="20" w:name="_Toc113461461"/>
       <w:r>
         <w:rPr>
           <w:rFonts w:ascii="Times New Roman" w:hAnsi="Times New Roman" w:cs="Times New Roman"/>
@@ -11920,7 +13643,8 @@
         </w:rPr>
         <w:t>productos</w:t>
       </w:r>
-      <w:bookmarkEnd w:id="9"/>
+      <w:bookmarkEnd w:id="19"/>
+      <w:bookmarkEnd w:id="20"/>
     </w:p>
     <w:p>
       <w:pPr>
@@ -12185,7 +13909,8 @@
           <w:szCs w:val="24"/>
         </w:rPr>
       </w:pPr>
-      <w:bookmarkStart w:id="10" w:name="_Toc107945775"/>
+      <w:bookmarkStart w:id="21" w:name="_Toc107945775"/>
+      <w:bookmarkStart w:id="22" w:name="_Toc113461462"/>
       <w:r>
         <w:rPr>
           <w:rFonts w:ascii="Times New Roman" w:hAnsi="Times New Roman" w:cs="Times New Roman"/>
@@ -12194,7 +13919,8 @@
         </w:rPr>
         <w:t>Reportes</w:t>
       </w:r>
-      <w:bookmarkEnd w:id="10"/>
+      <w:bookmarkEnd w:id="21"/>
+      <w:bookmarkEnd w:id="22"/>
     </w:p>
     <w:p>
       <w:pPr>
@@ -13558,6 +15284,7 @@
     </w:p>
     <w:p>
       <w:pPr>
+        <w:pStyle w:val="Ttulo1"/>
         <w:jc w:val="center"/>
         <w:rPr>
           <w:rFonts w:ascii="Times New Roman" w:hAnsi="Times New Roman" w:cs="Times New Roman"/>
@@ -13565,14 +15292,17 @@
           <w:bCs/>
           <w:sz w:val="24"/>
           <w:szCs w:val="24"/>
-          <w:lang w:val="es-ES"/>
-        </w:rPr>
-      </w:pPr>
-      <w:r>
-        <w:rPr>
+        </w:rPr>
+      </w:pPr>
+      <w:bookmarkStart w:id="23" w:name="_Toc113461463"/>
+      <w:r>
+        <w:rPr>
+          <w:rFonts w:ascii="Times New Roman" w:hAnsi="Times New Roman" w:cs="Times New Roman"/>
+          <w:b/>
+          <w:bCs/>
           <w:noProof/>
-          <w:sz w:val="36"/>
-          <w:szCs w:val="36"/>
+          <w:sz w:val="24"/>
+          <w:szCs w:val="24"/>
         </w:rPr>
         <w:lastRenderedPageBreak/>
         <w:drawing>
@@ -13599,7 +15329,7 @@
                     <pic:cNvPicPr/>
                   </pic:nvPicPr>
                   <pic:blipFill>
-                    <a:blip r:embed="rId23">
+                    <a:blip r:embed="rId24">
                       <a:extLst>
                         <a:ext uri="{28A0092B-C50C-407E-A947-70E740481C1C}">
                           <a14:useLocalDpi xmlns:a14="http://schemas.microsoft.com/office/drawing/2010/main" val="0"/>
@@ -13632,10 +15362,10 @@
           <w:bCs/>
           <w:sz w:val="24"/>
           <w:szCs w:val="24"/>
-          <w:lang w:val="es-ES"/>
         </w:rPr>
         <w:t>Cronograma</w:t>
       </w:r>
+      <w:bookmarkEnd w:id="23"/>
     </w:p>
     <w:p>
       <w:pPr>
@@ -13677,7 +15407,7 @@
                     <pic:cNvPicPr/>
                   </pic:nvPicPr>
                   <pic:blipFill>
-                    <a:blip r:embed="rId24">
+                    <a:blip r:embed="rId25">
                       <a:extLst>
                         <a:ext uri="{28A0092B-C50C-407E-A947-70E740481C1C}">
                           <a14:useLocalDpi xmlns:a14="http://schemas.microsoft.com/office/drawing/2010/main" val="0"/>
@@ -13750,7 +15480,7 @@
                     <pic:cNvPicPr/>
                   </pic:nvPicPr>
                   <pic:blipFill>
-                    <a:blip r:embed="rId25">
+                    <a:blip r:embed="rId26">
                       <a:extLst>
                         <a:ext uri="{28A0092B-C50C-407E-A947-70E740481C1C}">
                           <a14:useLocalDpi xmlns:a14="http://schemas.microsoft.com/office/drawing/2010/main" val="0"/>
@@ -13859,7 +15589,7 @@
                     <pic:cNvPicPr/>
                   </pic:nvPicPr>
                   <pic:blipFill>
-                    <a:blip r:embed="rId26">
+                    <a:blip r:embed="rId27">
                       <a:extLst>
                         <a:ext uri="{28A0092B-C50C-407E-A947-70E740481C1C}">
                           <a14:useLocalDpi xmlns:a14="http://schemas.microsoft.com/office/drawing/2010/main" val="0"/>
@@ -13919,7 +15649,7 @@
                     <pic:cNvPicPr/>
                   </pic:nvPicPr>
                   <pic:blipFill>
-                    <a:blip r:embed="rId27">
+                    <a:blip r:embed="rId28">
                       <a:extLst>
                         <a:ext uri="{28A0092B-C50C-407E-A947-70E740481C1C}">
                           <a14:useLocalDpi xmlns:a14="http://schemas.microsoft.com/office/drawing/2010/main" val="0"/>
@@ -14074,6 +15804,7 @@
     </w:p>
     <w:p>
       <w:pPr>
+        <w:pStyle w:val="Ttulo1"/>
         <w:jc w:val="center"/>
         <w:rPr>
           <w:rFonts w:ascii="Times New Roman" w:hAnsi="Times New Roman" w:cs="Times New Roman"/>
@@ -14081,9 +15812,9 @@
           <w:bCs/>
           <w:sz w:val="24"/>
           <w:szCs w:val="24"/>
-          <w:lang w:val="es-ES"/>
-        </w:rPr>
-      </w:pPr>
+        </w:rPr>
+      </w:pPr>
+      <w:bookmarkStart w:id="24" w:name="_Toc113461464"/>
       <w:r>
         <w:rPr>
           <w:rFonts w:ascii="Times New Roman" w:hAnsi="Times New Roman" w:cs="Times New Roman"/>
@@ -14091,11 +15822,11 @@
           <w:bCs/>
           <w:sz w:val="24"/>
           <w:szCs w:val="24"/>
-          <w:lang w:val="es-ES"/>
         </w:rPr>
         <w:lastRenderedPageBreak/>
         <w:t>Recursos</w:t>
       </w:r>
+      <w:bookmarkEnd w:id="24"/>
     </w:p>
     <w:p>
       <w:pPr>
@@ -14203,7 +15934,6 @@
           <w:szCs w:val="24"/>
         </w:rPr>
       </w:pPr>
-      <w:proofErr w:type="spellStart"/>
       <w:r>
         <w:rPr>
           <w:rFonts w:ascii="Times New Roman" w:hAnsi="Times New Roman" w:cs="Times New Roman"/>
@@ -14212,7 +15942,6 @@
         </w:rPr>
         <w:t>Motherboard</w:t>
       </w:r>
-      <w:proofErr w:type="spellEnd"/>
       <w:r>
         <w:rPr>
           <w:rFonts w:ascii="Times New Roman" w:hAnsi="Times New Roman" w:cs="Times New Roman"/>
@@ -14503,6 +16232,7 @@
     </w:p>
     <w:p>
       <w:pPr>
+        <w:pStyle w:val="Ttulo1"/>
         <w:jc w:val="center"/>
         <w:rPr>
           <w:rFonts w:ascii="Times New Roman" w:hAnsi="Times New Roman" w:cs="Times New Roman"/>
@@ -14512,6 +16242,7 @@
           <w:szCs w:val="24"/>
         </w:rPr>
       </w:pPr>
+      <w:bookmarkStart w:id="25" w:name="_Toc113461465"/>
       <w:r>
         <w:rPr>
           <w:rFonts w:ascii="Times New Roman" w:hAnsi="Times New Roman" w:cs="Times New Roman"/>
@@ -14523,6 +16254,7 @@
         <w:lastRenderedPageBreak/>
         <w:t>Estimación de presupuesto</w:t>
       </w:r>
+      <w:bookmarkEnd w:id="25"/>
     </w:p>
     <w:p>
       <w:pPr>
@@ -14954,18 +16686,32 @@
           <w:lang w:val="es-GT"/>
         </w:rPr>
       </w:pPr>
-      <w:r>
+    </w:p>
+    <w:p>
+      <w:pPr>
+        <w:pStyle w:val="Ttulo1"/>
+        <w:jc w:val="center"/>
         <w:rPr>
           <w:rFonts w:ascii="Times New Roman" w:hAnsi="Times New Roman" w:cs="Times New Roman"/>
           <w:b/>
           <w:bCs/>
           <w:sz w:val="24"/>
           <w:szCs w:val="24"/>
-          <w:lang w:val="es-GT"/>
+        </w:rPr>
+      </w:pPr>
+      <w:bookmarkStart w:id="26" w:name="_Toc113461466"/>
+      <w:r>
+        <w:rPr>
+          <w:rFonts w:ascii="Times New Roman" w:hAnsi="Times New Roman" w:cs="Times New Roman"/>
+          <w:b/>
+          <w:bCs/>
+          <w:sz w:val="24"/>
+          <w:szCs w:val="24"/>
         </w:rPr>
         <w:lastRenderedPageBreak/>
         <w:t>Diagrama de algoritmos, esquemas, bosquejos, entre otros</w:t>
       </w:r>
+      <w:bookmarkEnd w:id="26"/>
     </w:p>
     <w:p>
       <w:pPr>
@@ -15015,7 +16761,7 @@
                     <pic:cNvPicPr/>
                   </pic:nvPicPr>
                   <pic:blipFill>
-                    <a:blip r:embed="rId28">
+                    <a:blip r:embed="rId29">
                       <a:extLst>
                         <a:ext uri="{28A0092B-C50C-407E-A947-70E740481C1C}">
                           <a14:useLocalDpi xmlns:a14="http://schemas.microsoft.com/office/drawing/2010/main" val="0"/>
@@ -15083,7 +16829,7 @@
                     <pic:cNvPicPr/>
                   </pic:nvPicPr>
                   <pic:blipFill>
-                    <a:blip r:embed="rId29">
+                    <a:blip r:embed="rId30">
                       <a:extLst>
                         <a:ext uri="{28A0092B-C50C-407E-A947-70E740481C1C}">
                           <a14:useLocalDpi xmlns:a14="http://schemas.microsoft.com/office/drawing/2010/main" val="0"/>
@@ -15157,7 +16903,7 @@
                     <pic:cNvPicPr/>
                   </pic:nvPicPr>
                   <pic:blipFill>
-                    <a:blip r:embed="rId30">
+                    <a:blip r:embed="rId31">
                       <a:extLst>
                         <a:ext uri="{28A0092B-C50C-407E-A947-70E740481C1C}">
                           <a14:useLocalDpi xmlns:a14="http://schemas.microsoft.com/office/drawing/2010/main" val="0"/>
@@ -15227,7 +16973,7 @@
                     <pic:cNvPicPr/>
                   </pic:nvPicPr>
                   <pic:blipFill>
-                    <a:blip r:embed="rId31">
+                    <a:blip r:embed="rId32">
                       <a:extLst>
                         <a:ext uri="{28A0092B-C50C-407E-A947-70E740481C1C}">
                           <a14:useLocalDpi xmlns:a14="http://schemas.microsoft.com/office/drawing/2010/main" val="0"/>
@@ -16993,6 +18739,81 @@
       <w:lang w:val="es-ES"/>
     </w:rPr>
   </w:style>
+  <w:style w:type="paragraph" w:styleId="TtuloTDC">
+    <w:name w:val="TOC Heading"/>
+    <w:basedOn w:val="Ttulo1"/>
+    <w:next w:val="Normal"/>
+    <w:uiPriority w:val="39"/>
+    <w:unhideWhenUsed/>
+    <w:qFormat/>
+    <w:rsid w:val="00110BD3"/>
+    <w:pPr>
+      <w:keepNext/>
+      <w:keepLines/>
+      <w:widowControl/>
+      <w:autoSpaceDE/>
+      <w:autoSpaceDN/>
+      <w:spacing w:before="240" w:line="259" w:lineRule="auto"/>
+      <w:ind w:left="0"/>
+      <w:outlineLvl w:val="9"/>
+    </w:pPr>
+    <w:rPr>
+      <w:rFonts w:asciiTheme="majorHAnsi" w:eastAsiaTheme="majorEastAsia" w:hAnsiTheme="majorHAnsi" w:cstheme="majorBidi"/>
+      <w:color w:val="2F5496" w:themeColor="accent1" w:themeShade="BF"/>
+      <w:sz w:val="32"/>
+      <w:szCs w:val="32"/>
+      <w:lang w:val="es-GT" w:eastAsia="es-GT"/>
+    </w:rPr>
+  </w:style>
+  <w:style w:type="paragraph" w:styleId="TDC1">
+    <w:name w:val="toc 1"/>
+    <w:basedOn w:val="Normal"/>
+    <w:next w:val="Normal"/>
+    <w:autoRedefine/>
+    <w:uiPriority w:val="39"/>
+    <w:unhideWhenUsed/>
+    <w:rsid w:val="00110BD3"/>
+    <w:pPr>
+      <w:spacing w:after="100"/>
+    </w:pPr>
+  </w:style>
+  <w:style w:type="paragraph" w:styleId="TDC2">
+    <w:name w:val="toc 2"/>
+    <w:basedOn w:val="Normal"/>
+    <w:next w:val="Normal"/>
+    <w:autoRedefine/>
+    <w:uiPriority w:val="39"/>
+    <w:unhideWhenUsed/>
+    <w:rsid w:val="00110BD3"/>
+    <w:pPr>
+      <w:spacing w:after="100"/>
+      <w:ind w:left="220"/>
+    </w:pPr>
+  </w:style>
+  <w:style w:type="paragraph" w:styleId="TDC3">
+    <w:name w:val="toc 3"/>
+    <w:basedOn w:val="Normal"/>
+    <w:next w:val="Normal"/>
+    <w:autoRedefine/>
+    <w:uiPriority w:val="39"/>
+    <w:unhideWhenUsed/>
+    <w:rsid w:val="00110BD3"/>
+    <w:pPr>
+      <w:spacing w:after="100"/>
+      <w:ind w:left="440"/>
+    </w:pPr>
+  </w:style>
+  <w:style w:type="character" w:styleId="Hipervnculo">
+    <w:name w:val="Hyperlink"/>
+    <w:basedOn w:val="Fuentedeprrafopredeter"/>
+    <w:uiPriority w:val="99"/>
+    <w:unhideWhenUsed/>
+    <w:rsid w:val="00110BD3"/>
+    <w:rPr>
+      <w:color w:val="0563C1" w:themeColor="hyperlink"/>
+      <w:u w:val="single"/>
+    </w:rPr>
+  </w:style>
 </w:styles>
 </file>
 
@@ -17289,4 +19110,16 @@
     </a:ext>
   </a:extLst>
 </a:theme>
+</file>
+
+<file path=customXml/item1.xml><?xml version="1.0" encoding="utf-8"?>
+<b:Sources xmlns:b="http://schemas.openxmlformats.org/officeDocument/2006/bibliography" xmlns="http://schemas.openxmlformats.org/officeDocument/2006/bibliography" SelectedStyle="\APASixthEditionOfficeOnline.xsl" StyleName="APA" Version="6"/>
+</file>
+
+<file path=customXml/itemProps1.xml><?xml version="1.0" encoding="utf-8"?>
+<ds:datastoreItem xmlns:ds="http://schemas.openxmlformats.org/officeDocument/2006/customXml" ds:itemID="{4C8D1EDC-DA5F-4C86-94C2-096060BDBE64}">
+  <ds:schemaRefs>
+    <ds:schemaRef ds:uri="http://schemas.openxmlformats.org/officeDocument/2006/bibliography"/>
+  </ds:schemaRefs>
+</ds:datastoreItem>
 </file>